--- a/Makefile学习过程笔记.docx
+++ b/Makefile学习过程笔记.docx
@@ -2220,6 +2220,7 @@
           <w:szCs w:val="30"/>
         </w:rPr>
       </w:pPr>
+      <w:commentRangeStart w:id="1"/>
       <w:r>
         <w:rPr>
           <w:noProof/>
@@ -2227,7 +2228,7 @@
           <w:szCs w:val="30"/>
         </w:rPr>
         <w:drawing>
-          <wp:inline distT="0" distB="0" distL="0" distR="0">
+          <wp:inline distT="0" distB="0" distL="0" distR="0" wp14:anchorId="449ABFB4" wp14:editId="7FB93973">
             <wp:extent cx="3383573" cy="1981372"/>
             <wp:effectExtent l="0" t="0" r="7620" b="0"/>
             <wp:docPr id="15" name="图片 15"/>
@@ -2268,10 +2269,18 @@
           </wp:inline>
         </w:drawing>
       </w:r>
-    </w:p>
-    <w:p>
-      <w:pPr>
-        <w:rPr>
+      <w:commentRangeEnd w:id="1"/>
+      <w:r>
+        <w:rPr>
+          <w:rStyle w:val="a5"/>
+        </w:rPr>
+        <w:commentReference w:id="1"/>
+      </w:r>
+    </w:p>
+    <w:p>
+      <w:pPr>
+        <w:rPr>
+          <w:rFonts w:hint="eastAsia"/>
           <w:sz w:val="30"/>
           <w:szCs w:val="30"/>
         </w:rPr>
@@ -2284,8 +2293,1088 @@
         </w:rPr>
         <w:t>添加了一个进去之后就可以了。</w:t>
       </w:r>
-      <w:bookmarkStart w:id="1" w:name="_GoBack"/>
-      <w:bookmarkEnd w:id="1"/>
+      <w:r>
+        <w:rPr>
+          <w:rFonts w:hint="eastAsia"/>
+          <w:sz w:val="30"/>
+          <w:szCs w:val="30"/>
+        </w:rPr>
+        <w:t>但是文件多了我们不可能每次都自己添加依赖吧，所以我们要想办法生成一个依赖文件</w:t>
+      </w:r>
+    </w:p>
+    <w:p>
+      <w:pPr>
+        <w:rPr>
+          <w:rFonts w:hint="eastAsia"/>
+          <w:sz w:val="30"/>
+          <w:szCs w:val="30"/>
+        </w:rPr>
+      </w:pPr>
+      <w:r>
+        <w:rPr>
+          <w:rFonts w:hint="eastAsia"/>
+          <w:sz w:val="30"/>
+          <w:szCs w:val="30"/>
+        </w:rPr>
+        <w:t>如，查看生成</w:t>
+      </w:r>
+      <w:r>
+        <w:rPr>
+          <w:rFonts w:hint="eastAsia"/>
+          <w:sz w:val="30"/>
+          <w:szCs w:val="30"/>
+        </w:rPr>
+        <w:t>a.o</w:t>
+      </w:r>
+      <w:r>
+        <w:rPr>
+          <w:rFonts w:hint="eastAsia"/>
+          <w:sz w:val="30"/>
+          <w:szCs w:val="30"/>
+        </w:rPr>
+        <w:t>的依赖文件</w:t>
+      </w:r>
+      <w:r>
+        <w:rPr>
+          <w:rFonts w:hint="eastAsia"/>
+          <w:sz w:val="30"/>
+          <w:szCs w:val="30"/>
+        </w:rPr>
+        <w:t xml:space="preserve"> gcc </w:t>
+      </w:r>
+      <w:r>
+        <w:rPr>
+          <w:sz w:val="30"/>
+          <w:szCs w:val="30"/>
+        </w:rPr>
+        <w:t>–</w:t>
+      </w:r>
+      <w:r>
+        <w:rPr>
+          <w:rFonts w:hint="eastAsia"/>
+          <w:sz w:val="30"/>
+          <w:szCs w:val="30"/>
+        </w:rPr>
+        <w:t xml:space="preserve">c </w:t>
+      </w:r>
+      <w:r>
+        <w:rPr>
+          <w:sz w:val="30"/>
+          <w:szCs w:val="30"/>
+        </w:rPr>
+        <w:t>–</w:t>
+      </w:r>
+      <w:r>
+        <w:rPr>
+          <w:rFonts w:hint="eastAsia"/>
+          <w:sz w:val="30"/>
+          <w:szCs w:val="30"/>
+        </w:rPr>
+        <w:t>o a.o a.c -Wp,-Mp,a.d</w:t>
+      </w:r>
+    </w:p>
+    <w:p>
+      <w:pPr>
+        <w:rPr>
+          <w:rFonts w:hint="eastAsia"/>
+          <w:sz w:val="30"/>
+          <w:szCs w:val="30"/>
+        </w:rPr>
+      </w:pPr>
+      <w:r>
+        <w:rPr>
+          <w:rFonts w:hint="eastAsia"/>
+          <w:noProof/>
+          <w:sz w:val="30"/>
+          <w:szCs w:val="30"/>
+        </w:rPr>
+        <w:drawing>
+          <wp:inline distT="0" distB="0" distL="0" distR="0" wp14:anchorId="4113DA88" wp14:editId="31B36C59">
+            <wp:extent cx="5274310" cy="1607185"/>
+            <wp:effectExtent l="0" t="0" r="2540" b="0"/>
+            <wp:docPr id="17" name="图片 17"/>
+            <wp:cNvGraphicFramePr>
+              <a:graphicFrameLocks xmlns:a="http://schemas.openxmlformats.org/drawingml/2006/main" noChangeAspect="1"/>
+            </wp:cNvGraphicFramePr>
+            <a:graphic xmlns:a="http://schemas.openxmlformats.org/drawingml/2006/main">
+              <a:graphicData uri="http://schemas.openxmlformats.org/drawingml/2006/picture">
+                <pic:pic xmlns:pic="http://schemas.openxmlformats.org/drawingml/2006/picture">
+                  <pic:nvPicPr>
+                    <pic:cNvPr id="0" name="8543FA0.tmp"/>
+                    <pic:cNvPicPr/>
+                  </pic:nvPicPr>
+                  <pic:blipFill>
+                    <a:blip r:embed="rId19">
+                      <a:extLst>
+                        <a:ext uri="{28A0092B-C50C-407E-A947-70E740481C1C}">
+                          <a14:useLocalDpi xmlns:a14="http://schemas.microsoft.com/office/drawing/2010/main" val="0"/>
+                        </a:ext>
+                      </a:extLst>
+                    </a:blip>
+                    <a:stretch>
+                      <a:fillRect/>
+                    </a:stretch>
+                  </pic:blipFill>
+                  <pic:spPr>
+                    <a:xfrm>
+                      <a:off x="0" y="0"/>
+                      <a:ext cx="5274310" cy="1607185"/>
+                    </a:xfrm>
+                    <a:prstGeom prst="rect">
+                      <a:avLst/>
+                    </a:prstGeom>
+                  </pic:spPr>
+                </pic:pic>
+              </a:graphicData>
+            </a:graphic>
+          </wp:inline>
+        </w:drawing>
+      </w:r>
+    </w:p>
+    <w:p>
+      <w:pPr>
+        <w:rPr>
+          <w:rFonts w:hint="eastAsia"/>
+          <w:sz w:val="30"/>
+          <w:szCs w:val="30"/>
+        </w:rPr>
+      </w:pPr>
+      <w:r>
+        <w:rPr>
+          <w:rFonts w:hint="eastAsia"/>
+          <w:sz w:val="30"/>
+          <w:szCs w:val="30"/>
+        </w:rPr>
+        <w:t>所以我们可以用命令自动生成依赖文件，修改</w:t>
+      </w:r>
+      <w:r>
+        <w:rPr>
+          <w:rFonts w:hint="eastAsia"/>
+          <w:sz w:val="30"/>
+          <w:szCs w:val="30"/>
+        </w:rPr>
+        <w:t>makefile</w:t>
+      </w:r>
+      <w:r>
+        <w:rPr>
+          <w:rFonts w:hint="eastAsia"/>
+          <w:sz w:val="30"/>
+          <w:szCs w:val="30"/>
+        </w:rPr>
+        <w:t>如下</w:t>
+      </w:r>
+    </w:p>
+    <w:p>
+      <w:pPr>
+        <w:rPr>
+          <w:rFonts w:hint="eastAsia"/>
+          <w:sz w:val="30"/>
+          <w:szCs w:val="30"/>
+        </w:rPr>
+      </w:pPr>
+      <w:r>
+        <w:rPr>
+          <w:rFonts w:hint="eastAsia"/>
+          <w:noProof/>
+          <w:sz w:val="30"/>
+          <w:szCs w:val="30"/>
+        </w:rPr>
+        <w:lastRenderedPageBreak/>
+        <w:drawing>
+          <wp:inline distT="0" distB="0" distL="0" distR="0">
+            <wp:extent cx="3650296" cy="1851820"/>
+            <wp:effectExtent l="0" t="0" r="7620" b="0"/>
+            <wp:docPr id="18" name="图片 18"/>
+            <wp:cNvGraphicFramePr>
+              <a:graphicFrameLocks xmlns:a="http://schemas.openxmlformats.org/drawingml/2006/main" noChangeAspect="1"/>
+            </wp:cNvGraphicFramePr>
+            <a:graphic xmlns:a="http://schemas.openxmlformats.org/drawingml/2006/main">
+              <a:graphicData uri="http://schemas.openxmlformats.org/drawingml/2006/picture">
+                <pic:pic xmlns:pic="http://schemas.openxmlformats.org/drawingml/2006/picture">
+                  <pic:nvPicPr>
+                    <pic:cNvPr id="0" name="854D08A.tmp"/>
+                    <pic:cNvPicPr/>
+                  </pic:nvPicPr>
+                  <pic:blipFill>
+                    <a:blip r:embed="rId20">
+                      <a:extLst>
+                        <a:ext uri="{28A0092B-C50C-407E-A947-70E740481C1C}">
+                          <a14:useLocalDpi xmlns:a14="http://schemas.microsoft.com/office/drawing/2010/main" val="0"/>
+                        </a:ext>
+                      </a:extLst>
+                    </a:blip>
+                    <a:stretch>
+                      <a:fillRect/>
+                    </a:stretch>
+                  </pic:blipFill>
+                  <pic:spPr>
+                    <a:xfrm>
+                      <a:off x="0" y="0"/>
+                      <a:ext cx="3650296" cy="1851820"/>
+                    </a:xfrm>
+                    <a:prstGeom prst="rect">
+                      <a:avLst/>
+                    </a:prstGeom>
+                  </pic:spPr>
+                </pic:pic>
+              </a:graphicData>
+            </a:graphic>
+          </wp:inline>
+        </w:drawing>
+      </w:r>
+    </w:p>
+    <w:p>
+      <w:pPr>
+        <w:rPr>
+          <w:rFonts w:hint="eastAsia"/>
+          <w:sz w:val="30"/>
+          <w:szCs w:val="30"/>
+        </w:rPr>
+      </w:pPr>
+      <w:r>
+        <w:rPr>
+          <w:rFonts w:hint="eastAsia"/>
+          <w:sz w:val="30"/>
+          <w:szCs w:val="30"/>
+        </w:rPr>
+        <w:t>之后会生成</w:t>
+      </w:r>
+      <w:r>
+        <w:rPr>
+          <w:rFonts w:hint="eastAsia"/>
+          <w:sz w:val="30"/>
+          <w:szCs w:val="30"/>
+        </w:rPr>
+        <w:t>.o.d</w:t>
+      </w:r>
+      <w:r>
+        <w:rPr>
+          <w:rFonts w:hint="eastAsia"/>
+          <w:sz w:val="30"/>
+          <w:szCs w:val="30"/>
+        </w:rPr>
+        <w:t>文件，这就是依赖了，我们之后要把依赖加入到</w:t>
+      </w:r>
+      <w:r>
+        <w:rPr>
+          <w:rFonts w:hint="eastAsia"/>
+          <w:sz w:val="30"/>
+          <w:szCs w:val="30"/>
+        </w:rPr>
+        <w:t>include</w:t>
+      </w:r>
+      <w:r>
+        <w:rPr>
+          <w:rFonts w:hint="eastAsia"/>
+          <w:sz w:val="30"/>
+          <w:szCs w:val="30"/>
+        </w:rPr>
+        <w:t>里面去，开始使用</w:t>
+      </w:r>
+      <w:r>
+        <w:rPr>
+          <w:rFonts w:hint="eastAsia"/>
+          <w:sz w:val="30"/>
+          <w:szCs w:val="30"/>
+        </w:rPr>
+        <w:t>makefile</w:t>
+      </w:r>
+      <w:r>
+        <w:rPr>
+          <w:rFonts w:hint="eastAsia"/>
+          <w:sz w:val="30"/>
+          <w:szCs w:val="30"/>
+        </w:rPr>
+        <w:t>函数了，</w:t>
+      </w:r>
+      <w:r>
+        <w:rPr>
+          <w:rFonts w:hint="eastAsia"/>
+          <w:sz w:val="30"/>
+          <w:szCs w:val="30"/>
+        </w:rPr>
+        <w:t>go on</w:t>
+      </w:r>
+    </w:p>
+    <w:p>
+      <w:pPr>
+        <w:rPr>
+          <w:rFonts w:hint="eastAsia"/>
+          <w:sz w:val="30"/>
+          <w:szCs w:val="30"/>
+        </w:rPr>
+      </w:pPr>
+      <w:r>
+        <w:rPr>
+          <w:rFonts w:hint="eastAsia"/>
+          <w:sz w:val="30"/>
+          <w:szCs w:val="30"/>
+        </w:rPr>
+        <w:t>foreach  wildchar</w:t>
+      </w:r>
+      <w:r>
+        <w:rPr>
+          <w:rFonts w:hint="eastAsia"/>
+          <w:sz w:val="30"/>
+          <w:szCs w:val="30"/>
+        </w:rPr>
+        <w:t>两个函数</w:t>
+      </w:r>
+    </w:p>
+    <w:p>
+      <w:pPr>
+        <w:rPr>
+          <w:rFonts w:hint="eastAsia"/>
+          <w:sz w:val="30"/>
+          <w:szCs w:val="30"/>
+        </w:rPr>
+      </w:pPr>
+      <w:r>
+        <w:rPr>
+          <w:rFonts w:hint="eastAsia"/>
+          <w:noProof/>
+          <w:sz w:val="30"/>
+          <w:szCs w:val="30"/>
+        </w:rPr>
+        <w:drawing>
+          <wp:inline distT="0" distB="0" distL="0" distR="0">
+            <wp:extent cx="4854361" cy="3193057"/>
+            <wp:effectExtent l="0" t="0" r="3810" b="7620"/>
+            <wp:docPr id="20" name="图片 20"/>
+            <wp:cNvGraphicFramePr>
+              <a:graphicFrameLocks xmlns:a="http://schemas.openxmlformats.org/drawingml/2006/main" noChangeAspect="1"/>
+            </wp:cNvGraphicFramePr>
+            <a:graphic xmlns:a="http://schemas.openxmlformats.org/drawingml/2006/main">
+              <a:graphicData uri="http://schemas.openxmlformats.org/drawingml/2006/picture">
+                <pic:pic xmlns:pic="http://schemas.openxmlformats.org/drawingml/2006/picture">
+                  <pic:nvPicPr>
+                    <pic:cNvPr id="0" name="854CF2D.tmp"/>
+                    <pic:cNvPicPr/>
+                  </pic:nvPicPr>
+                  <pic:blipFill>
+                    <a:blip r:embed="rId21">
+                      <a:extLst>
+                        <a:ext uri="{28A0092B-C50C-407E-A947-70E740481C1C}">
+                          <a14:useLocalDpi xmlns:a14="http://schemas.microsoft.com/office/drawing/2010/main" val="0"/>
+                        </a:ext>
+                      </a:extLst>
+                    </a:blip>
+                    <a:stretch>
+                      <a:fillRect/>
+                    </a:stretch>
+                  </pic:blipFill>
+                  <pic:spPr>
+                    <a:xfrm>
+                      <a:off x="0" y="0"/>
+                      <a:ext cx="4854361" cy="3193057"/>
+                    </a:xfrm>
+                    <a:prstGeom prst="rect">
+                      <a:avLst/>
+                    </a:prstGeom>
+                  </pic:spPr>
+                </pic:pic>
+              </a:graphicData>
+            </a:graphic>
+          </wp:inline>
+        </w:drawing>
+      </w:r>
+    </w:p>
+    <w:p>
+      <w:pPr>
+        <w:rPr>
+          <w:rFonts w:hint="eastAsia"/>
+          <w:sz w:val="30"/>
+          <w:szCs w:val="30"/>
+        </w:rPr>
+      </w:pPr>
+      <w:r>
+        <w:rPr>
+          <w:rFonts w:hint="eastAsia"/>
+          <w:sz w:val="30"/>
+          <w:szCs w:val="30"/>
+        </w:rPr>
+        <w:t>看多层次的</w:t>
+      </w:r>
+      <w:r>
+        <w:rPr>
+          <w:rFonts w:hint="eastAsia"/>
+          <w:sz w:val="30"/>
+          <w:szCs w:val="30"/>
+        </w:rPr>
+        <w:t>makefile</w:t>
+      </w:r>
+      <w:r>
+        <w:rPr>
+          <w:rFonts w:hint="eastAsia"/>
+          <w:sz w:val="30"/>
+          <w:szCs w:val="30"/>
+        </w:rPr>
+        <w:t>每个的最底层是这样的</w:t>
+      </w:r>
+    </w:p>
+    <w:p>
+      <w:pPr>
+        <w:rPr>
+          <w:rFonts w:hint="eastAsia"/>
+          <w:sz w:val="30"/>
+          <w:szCs w:val="30"/>
+        </w:rPr>
+      </w:pPr>
+      <w:r>
+        <w:rPr>
+          <w:rFonts w:hint="eastAsia"/>
+          <w:sz w:val="30"/>
+          <w:szCs w:val="30"/>
+        </w:rPr>
+        <w:t>obj-y += file1.o</w:t>
+      </w:r>
+    </w:p>
+    <w:p>
+      <w:pPr>
+        <w:rPr>
+          <w:rFonts w:hint="eastAsia"/>
+          <w:sz w:val="30"/>
+          <w:szCs w:val="30"/>
+        </w:rPr>
+      </w:pPr>
+      <w:r>
+        <w:rPr>
+          <w:rFonts w:hint="eastAsia"/>
+          <w:sz w:val="30"/>
+          <w:szCs w:val="30"/>
+        </w:rPr>
+        <w:t>obj-y += file2.o</w:t>
+      </w:r>
+    </w:p>
+    <w:p>
+      <w:pPr>
+        <w:rPr>
+          <w:rFonts w:hint="eastAsia"/>
+          <w:sz w:val="30"/>
+          <w:szCs w:val="30"/>
+        </w:rPr>
+      </w:pPr>
+      <w:r>
+        <w:rPr>
+          <w:rFonts w:hint="eastAsia"/>
+          <w:sz w:val="30"/>
+          <w:szCs w:val="30"/>
+        </w:rPr>
+        <w:t>它的上一层是这样的</w:t>
+      </w:r>
+    </w:p>
+    <w:p>
+      <w:pPr>
+        <w:rPr>
+          <w:rFonts w:hint="eastAsia"/>
+          <w:sz w:val="30"/>
+          <w:szCs w:val="30"/>
+        </w:rPr>
+      </w:pPr>
+      <w:r>
+        <w:rPr>
+          <w:rFonts w:hint="eastAsia"/>
+          <w:sz w:val="30"/>
+          <w:szCs w:val="30"/>
+        </w:rPr>
+        <w:t>obj-y += dir/</w:t>
+      </w:r>
+    </w:p>
+    <w:p>
+      <w:pPr>
+        <w:rPr>
+          <w:rFonts w:hint="eastAsia"/>
+          <w:sz w:val="30"/>
+          <w:szCs w:val="30"/>
+        </w:rPr>
+      </w:pPr>
+    </w:p>
+    <w:p>
+      <w:pPr>
+        <w:rPr>
+          <w:rFonts w:hint="eastAsia"/>
+          <w:sz w:val="30"/>
+          <w:szCs w:val="30"/>
+        </w:rPr>
+      </w:pPr>
+      <w:r>
+        <w:rPr>
+          <w:rFonts w:hint="eastAsia"/>
+          <w:sz w:val="30"/>
+          <w:szCs w:val="30"/>
+        </w:rPr>
+        <w:lastRenderedPageBreak/>
+        <w:t>插讲一点编译知识</w:t>
+      </w:r>
+    </w:p>
+    <w:p>
+      <w:pPr>
+        <w:tabs>
+          <w:tab w:val="right" w:pos="8306"/>
+        </w:tabs>
+        <w:rPr>
+          <w:rFonts w:hint="eastAsia"/>
+          <w:sz w:val="30"/>
+          <w:szCs w:val="30"/>
+        </w:rPr>
+      </w:pPr>
+      <w:r>
+        <w:rPr>
+          <w:rFonts w:hint="eastAsia"/>
+          <w:sz w:val="30"/>
+          <w:szCs w:val="30"/>
+        </w:rPr>
+        <w:t>编译的时候指</w:t>
+      </w:r>
+      <w:r>
+        <w:rPr>
+          <w:rFonts w:hint="eastAsia"/>
+          <w:sz w:val="30"/>
+          <w:szCs w:val="30"/>
+        </w:rPr>
+        <w:t>定目录</w:t>
+      </w:r>
+      <w:r>
+        <w:rPr>
+          <w:rFonts w:hint="eastAsia"/>
+          <w:sz w:val="30"/>
+          <w:szCs w:val="30"/>
+        </w:rPr>
+        <w:t xml:space="preserve">  -I </w:t>
+      </w:r>
+      <w:r>
+        <w:rPr>
+          <w:rFonts w:hint="eastAsia"/>
+          <w:sz w:val="30"/>
+          <w:szCs w:val="30"/>
+        </w:rPr>
+        <w:t>头文件目录</w:t>
+      </w:r>
+      <w:r>
+        <w:rPr>
+          <w:rFonts w:hint="eastAsia"/>
+          <w:sz w:val="30"/>
+          <w:szCs w:val="30"/>
+        </w:rPr>
+        <w:t xml:space="preserve">   -L</w:t>
+      </w:r>
+      <w:r>
+        <w:rPr>
+          <w:rFonts w:hint="eastAsia"/>
+          <w:sz w:val="30"/>
+          <w:szCs w:val="30"/>
+        </w:rPr>
+        <w:t>库文件目录</w:t>
+      </w:r>
+      <w:r>
+        <w:rPr>
+          <w:sz w:val="30"/>
+          <w:szCs w:val="30"/>
+        </w:rPr>
+        <w:tab/>
+      </w:r>
+    </w:p>
+    <w:p>
+      <w:pPr>
+        <w:tabs>
+          <w:tab w:val="right" w:pos="8306"/>
+        </w:tabs>
+        <w:rPr>
+          <w:rFonts w:hint="eastAsia"/>
+          <w:sz w:val="30"/>
+          <w:szCs w:val="30"/>
+        </w:rPr>
+      </w:pPr>
+      <w:r>
+        <w:rPr>
+          <w:rFonts w:hint="eastAsia"/>
+          <w:sz w:val="30"/>
+          <w:szCs w:val="30"/>
+        </w:rPr>
+        <w:t>-Wall</w:t>
+      </w:r>
+      <w:r>
+        <w:rPr>
+          <w:rFonts w:hint="eastAsia"/>
+          <w:sz w:val="30"/>
+          <w:szCs w:val="30"/>
+        </w:rPr>
+        <w:t>选项</w:t>
+      </w:r>
+      <w:r>
+        <w:rPr>
+          <w:rFonts w:hint="eastAsia"/>
+          <w:sz w:val="30"/>
+          <w:szCs w:val="30"/>
+        </w:rPr>
+        <w:t xml:space="preserve">  </w:t>
+      </w:r>
+      <w:r>
+        <w:rPr>
+          <w:rFonts w:hint="eastAsia"/>
+          <w:sz w:val="30"/>
+          <w:szCs w:val="30"/>
+        </w:rPr>
+        <w:t>列出所有警告</w:t>
+      </w:r>
+    </w:p>
+    <w:p>
+      <w:pPr>
+        <w:tabs>
+          <w:tab w:val="right" w:pos="8306"/>
+        </w:tabs>
+        <w:rPr>
+          <w:rFonts w:hint="eastAsia"/>
+          <w:sz w:val="30"/>
+          <w:szCs w:val="30"/>
+        </w:rPr>
+      </w:pPr>
+      <w:r>
+        <w:rPr>
+          <w:rFonts w:hint="eastAsia"/>
+          <w:sz w:val="30"/>
+          <w:szCs w:val="30"/>
+        </w:rPr>
+        <w:t xml:space="preserve">gcc </w:t>
+      </w:r>
+      <w:r>
+        <w:rPr>
+          <w:sz w:val="30"/>
+          <w:szCs w:val="30"/>
+        </w:rPr>
+        <w:t>–</w:t>
+      </w:r>
+      <w:r>
+        <w:rPr>
+          <w:rFonts w:hint="eastAsia"/>
+          <w:sz w:val="30"/>
+          <w:szCs w:val="30"/>
+        </w:rPr>
+        <w:t xml:space="preserve">Wall test.c </w:t>
+      </w:r>
+      <w:r>
+        <w:rPr>
+          <w:sz w:val="30"/>
+          <w:szCs w:val="30"/>
+        </w:rPr>
+        <w:t>–</w:t>
+      </w:r>
+      <w:r>
+        <w:rPr>
+          <w:rFonts w:hint="eastAsia"/>
+          <w:sz w:val="30"/>
+          <w:szCs w:val="30"/>
+        </w:rPr>
+        <w:t>o test</w:t>
+      </w:r>
+    </w:p>
+    <w:p>
+      <w:pPr>
+        <w:tabs>
+          <w:tab w:val="right" w:pos="8306"/>
+        </w:tabs>
+        <w:rPr>
+          <w:rFonts w:hint="eastAsia"/>
+          <w:sz w:val="30"/>
+          <w:szCs w:val="30"/>
+        </w:rPr>
+      </w:pPr>
+      <w:r>
+        <w:rPr>
+          <w:rFonts w:hint="eastAsia"/>
+          <w:noProof/>
+          <w:sz w:val="30"/>
+          <w:szCs w:val="30"/>
+        </w:rPr>
+        <w:drawing>
+          <wp:inline distT="0" distB="0" distL="0" distR="0">
+            <wp:extent cx="5274310" cy="697865"/>
+            <wp:effectExtent l="0" t="0" r="2540" b="6985"/>
+            <wp:docPr id="21" name="图片 21"/>
+            <wp:cNvGraphicFramePr>
+              <a:graphicFrameLocks xmlns:a="http://schemas.openxmlformats.org/drawingml/2006/main" noChangeAspect="1"/>
+            </wp:cNvGraphicFramePr>
+            <a:graphic xmlns:a="http://schemas.openxmlformats.org/drawingml/2006/main">
+              <a:graphicData uri="http://schemas.openxmlformats.org/drawingml/2006/picture">
+                <pic:pic xmlns:pic="http://schemas.openxmlformats.org/drawingml/2006/picture">
+                  <pic:nvPicPr>
+                    <pic:cNvPr id="0" name="8542DEF.tmp"/>
+                    <pic:cNvPicPr/>
+                  </pic:nvPicPr>
+                  <pic:blipFill>
+                    <a:blip r:embed="rId22">
+                      <a:extLst>
+                        <a:ext uri="{28A0092B-C50C-407E-A947-70E740481C1C}">
+                          <a14:useLocalDpi xmlns:a14="http://schemas.microsoft.com/office/drawing/2010/main" val="0"/>
+                        </a:ext>
+                      </a:extLst>
+                    </a:blip>
+                    <a:stretch>
+                      <a:fillRect/>
+                    </a:stretch>
+                  </pic:blipFill>
+                  <pic:spPr>
+                    <a:xfrm>
+                      <a:off x="0" y="0"/>
+                      <a:ext cx="5274310" cy="697865"/>
+                    </a:xfrm>
+                    <a:prstGeom prst="rect">
+                      <a:avLst/>
+                    </a:prstGeom>
+                  </pic:spPr>
+                </pic:pic>
+              </a:graphicData>
+            </a:graphic>
+          </wp:inline>
+        </w:drawing>
+      </w:r>
+    </w:p>
+    <w:p>
+      <w:pPr>
+        <w:tabs>
+          <w:tab w:val="right" w:pos="8306"/>
+        </w:tabs>
+        <w:rPr>
+          <w:rFonts w:hint="eastAsia"/>
+          <w:sz w:val="30"/>
+          <w:szCs w:val="30"/>
+        </w:rPr>
+      </w:pPr>
+      <w:r>
+        <w:rPr>
+          <w:rFonts w:hint="eastAsia"/>
+          <w:sz w:val="30"/>
+          <w:szCs w:val="30"/>
+        </w:rPr>
+        <w:t>-w</w:t>
+      </w:r>
+      <w:r>
+        <w:rPr>
+          <w:rFonts w:hint="eastAsia"/>
+          <w:sz w:val="30"/>
+          <w:szCs w:val="30"/>
+        </w:rPr>
+        <w:t>选项</w:t>
+      </w:r>
+      <w:r>
+        <w:rPr>
+          <w:rFonts w:hint="eastAsia"/>
+          <w:sz w:val="30"/>
+          <w:szCs w:val="30"/>
+        </w:rPr>
+        <w:t xml:space="preserve"> </w:t>
+      </w:r>
+      <w:r>
+        <w:rPr>
+          <w:rFonts w:hint="eastAsia"/>
+          <w:sz w:val="30"/>
+          <w:szCs w:val="30"/>
+        </w:rPr>
+        <w:t>关闭编译时的警告，编译后不显示任何</w:t>
+      </w:r>
+      <w:r>
+        <w:rPr>
+          <w:rFonts w:hint="eastAsia"/>
+          <w:sz w:val="30"/>
+          <w:szCs w:val="30"/>
+        </w:rPr>
+        <w:t>warning</w:t>
+      </w:r>
+    </w:p>
+    <w:p>
+      <w:pPr>
+        <w:rPr>
+          <w:rFonts w:hint="eastAsia"/>
+          <w:sz w:val="30"/>
+          <w:szCs w:val="30"/>
+        </w:rPr>
+      </w:pPr>
+      <w:r>
+        <w:rPr>
+          <w:rFonts w:hint="eastAsia"/>
+          <w:noProof/>
+          <w:sz w:val="30"/>
+          <w:szCs w:val="30"/>
+        </w:rPr>
+        <w:drawing>
+          <wp:inline distT="0" distB="0" distL="0" distR="0">
+            <wp:extent cx="5274310" cy="881380"/>
+            <wp:effectExtent l="0" t="0" r="2540" b="0"/>
+            <wp:docPr id="22" name="图片 22"/>
+            <wp:cNvGraphicFramePr>
+              <a:graphicFrameLocks xmlns:a="http://schemas.openxmlformats.org/drawingml/2006/main" noChangeAspect="1"/>
+            </wp:cNvGraphicFramePr>
+            <a:graphic xmlns:a="http://schemas.openxmlformats.org/drawingml/2006/main">
+              <a:graphicData uri="http://schemas.openxmlformats.org/drawingml/2006/picture">
+                <pic:pic xmlns:pic="http://schemas.openxmlformats.org/drawingml/2006/picture">
+                  <pic:nvPicPr>
+                    <pic:cNvPr id="0" name="8546622.tmp"/>
+                    <pic:cNvPicPr/>
+                  </pic:nvPicPr>
+                  <pic:blipFill>
+                    <a:blip r:embed="rId23">
+                      <a:extLst>
+                        <a:ext uri="{28A0092B-C50C-407E-A947-70E740481C1C}">
+                          <a14:useLocalDpi xmlns:a14="http://schemas.microsoft.com/office/drawing/2010/main" val="0"/>
+                        </a:ext>
+                      </a:extLst>
+                    </a:blip>
+                    <a:stretch>
+                      <a:fillRect/>
+                    </a:stretch>
+                  </pic:blipFill>
+                  <pic:spPr>
+                    <a:xfrm>
+                      <a:off x="0" y="0"/>
+                      <a:ext cx="5274310" cy="881380"/>
+                    </a:xfrm>
+                    <a:prstGeom prst="rect">
+                      <a:avLst/>
+                    </a:prstGeom>
+                  </pic:spPr>
+                </pic:pic>
+              </a:graphicData>
+            </a:graphic>
+          </wp:inline>
+        </w:drawing>
+      </w:r>
+    </w:p>
+    <w:p>
+      <w:pPr>
+        <w:rPr>
+          <w:rFonts w:hint="eastAsia"/>
+          <w:sz w:val="30"/>
+          <w:szCs w:val="30"/>
+        </w:rPr>
+      </w:pPr>
+      <w:r>
+        <w:rPr>
+          <w:rFonts w:hint="eastAsia"/>
+          <w:sz w:val="30"/>
+          <w:szCs w:val="30"/>
+        </w:rPr>
+        <w:t xml:space="preserve">-O </w:t>
+      </w:r>
+      <w:r>
+        <w:rPr>
+          <w:sz w:val="30"/>
+          <w:szCs w:val="30"/>
+        </w:rPr>
+        <w:t>–</w:t>
+      </w:r>
+      <w:r>
+        <w:rPr>
+          <w:rFonts w:hint="eastAsia"/>
+          <w:sz w:val="30"/>
+          <w:szCs w:val="30"/>
+        </w:rPr>
+        <w:t xml:space="preserve">O1 </w:t>
+      </w:r>
+      <w:r>
+        <w:rPr>
+          <w:sz w:val="30"/>
+          <w:szCs w:val="30"/>
+        </w:rPr>
+        <w:t>–</w:t>
+      </w:r>
+      <w:r>
+        <w:rPr>
+          <w:rFonts w:hint="eastAsia"/>
+          <w:sz w:val="30"/>
+          <w:szCs w:val="30"/>
+        </w:rPr>
+        <w:t xml:space="preserve">O2 </w:t>
+      </w:r>
+      <w:r>
+        <w:rPr>
+          <w:sz w:val="30"/>
+          <w:szCs w:val="30"/>
+        </w:rPr>
+        <w:t>–</w:t>
+      </w:r>
+      <w:r>
+        <w:rPr>
+          <w:rFonts w:hint="eastAsia"/>
+          <w:sz w:val="30"/>
+          <w:szCs w:val="30"/>
+        </w:rPr>
+        <w:t>O3</w:t>
+      </w:r>
+      <w:r>
+        <w:rPr>
+          <w:rFonts w:hint="eastAsia"/>
+          <w:sz w:val="30"/>
+          <w:szCs w:val="30"/>
+        </w:rPr>
+        <w:t>不同的优化程度，具体详细百度</w:t>
+      </w:r>
+    </w:p>
+    <w:p>
+      <w:pPr>
+        <w:rPr>
+          <w:rFonts w:hint="eastAsia"/>
+          <w:sz w:val="30"/>
+          <w:szCs w:val="30"/>
+        </w:rPr>
+      </w:pPr>
+      <w:r>
+        <w:rPr>
+          <w:rFonts w:hint="eastAsia"/>
+          <w:noProof/>
+          <w:sz w:val="30"/>
+          <w:szCs w:val="30"/>
+        </w:rPr>
+        <w:drawing>
+          <wp:inline distT="0" distB="0" distL="0" distR="0">
+            <wp:extent cx="5274310" cy="822960"/>
+            <wp:effectExtent l="0" t="0" r="2540" b="0"/>
+            <wp:docPr id="23" name="图片 23"/>
+            <wp:cNvGraphicFramePr>
+              <a:graphicFrameLocks xmlns:a="http://schemas.openxmlformats.org/drawingml/2006/main" noChangeAspect="1"/>
+            </wp:cNvGraphicFramePr>
+            <a:graphic xmlns:a="http://schemas.openxmlformats.org/drawingml/2006/main">
+              <a:graphicData uri="http://schemas.openxmlformats.org/drawingml/2006/picture">
+                <pic:pic xmlns:pic="http://schemas.openxmlformats.org/drawingml/2006/picture">
+                  <pic:nvPicPr>
+                    <pic:cNvPr id="0" name="854B9E6.tmp"/>
+                    <pic:cNvPicPr/>
+                  </pic:nvPicPr>
+                  <pic:blipFill>
+                    <a:blip r:embed="rId24">
+                      <a:extLst>
+                        <a:ext uri="{28A0092B-C50C-407E-A947-70E740481C1C}">
+                          <a14:useLocalDpi xmlns:a14="http://schemas.microsoft.com/office/drawing/2010/main" val="0"/>
+                        </a:ext>
+                      </a:extLst>
+                    </a:blip>
+                    <a:stretch>
+                      <a:fillRect/>
+                    </a:stretch>
+                  </pic:blipFill>
+                  <pic:spPr>
+                    <a:xfrm>
+                      <a:off x="0" y="0"/>
+                      <a:ext cx="5274310" cy="822960"/>
+                    </a:xfrm>
+                    <a:prstGeom prst="rect">
+                      <a:avLst/>
+                    </a:prstGeom>
+                  </pic:spPr>
+                </pic:pic>
+              </a:graphicData>
+            </a:graphic>
+          </wp:inline>
+        </w:drawing>
+      </w:r>
+    </w:p>
+    <w:p>
+      <w:pPr>
+        <w:rPr>
+          <w:rFonts w:hint="eastAsia"/>
+          <w:sz w:val="30"/>
+          <w:szCs w:val="30"/>
+        </w:rPr>
+      </w:pPr>
+      <w:r>
+        <w:rPr>
+          <w:rFonts w:hint="eastAsia"/>
+          <w:sz w:val="30"/>
+          <w:szCs w:val="30"/>
+        </w:rPr>
+        <w:t>-g</w:t>
+      </w:r>
+      <w:r>
+        <w:rPr>
+          <w:rFonts w:hint="eastAsia"/>
+          <w:sz w:val="30"/>
+          <w:szCs w:val="30"/>
+        </w:rPr>
+        <w:t>是加上调试信息</w:t>
+      </w:r>
+      <w:r>
+        <w:rPr>
+          <w:rFonts w:hint="eastAsia"/>
+          <w:sz w:val="30"/>
+          <w:szCs w:val="30"/>
+        </w:rPr>
+        <w:t>gdb</w:t>
+      </w:r>
+      <w:r>
+        <w:rPr>
+          <w:rFonts w:hint="eastAsia"/>
+          <w:sz w:val="30"/>
+          <w:szCs w:val="30"/>
+        </w:rPr>
+        <w:t>用，不然不用</w:t>
+      </w:r>
+    </w:p>
+    <w:p>
+      <w:pPr>
+        <w:rPr>
+          <w:rFonts w:hint="eastAsia"/>
+          <w:sz w:val="30"/>
+          <w:szCs w:val="30"/>
+        </w:rPr>
+      </w:pPr>
+      <w:r>
+        <w:rPr>
+          <w:rFonts w:hint="eastAsia"/>
+          <w:sz w:val="30"/>
+          <w:szCs w:val="30"/>
+        </w:rPr>
+        <w:t xml:space="preserve">:=    +=    </w:t>
+      </w:r>
+      <w:r>
+        <w:rPr>
+          <w:rFonts w:hint="eastAsia"/>
+          <w:sz w:val="30"/>
+          <w:szCs w:val="30"/>
+        </w:rPr>
+        <w:t>？</w:t>
+      </w:r>
+      <w:r>
+        <w:rPr>
+          <w:rFonts w:hint="eastAsia"/>
+          <w:sz w:val="30"/>
+          <w:szCs w:val="30"/>
+        </w:rPr>
+        <w:t xml:space="preserve">=    </w:t>
+      </w:r>
+      <w:bookmarkStart w:id="2" w:name="_GoBack"/>
+      <w:bookmarkEnd w:id="2"/>
+      <w:r>
+        <w:rPr>
+          <w:rFonts w:hint="eastAsia"/>
+          <w:sz w:val="30"/>
+          <w:szCs w:val="30"/>
+        </w:rPr>
+        <w:t>=</w:t>
+      </w:r>
+      <w:r>
+        <w:rPr>
+          <w:rFonts w:hint="eastAsia"/>
+          <w:sz w:val="30"/>
+          <w:szCs w:val="30"/>
+        </w:rPr>
+        <w:t>三者的区别</w:t>
+      </w:r>
+    </w:p>
+    <w:p>
+      <w:pPr>
+        <w:rPr>
+          <w:rFonts w:hint="eastAsia"/>
+          <w:sz w:val="30"/>
+          <w:szCs w:val="30"/>
+        </w:rPr>
+      </w:pPr>
+    </w:p>
+    <w:p>
+      <w:pPr>
+        <w:rPr>
+          <w:sz w:val="30"/>
+          <w:szCs w:val="30"/>
+        </w:rPr>
+      </w:pPr>
     </w:p>
     <w:sectPr>
       <w:pgSz w:w="11906" w:h="16838"/>
@@ -2312,6 +3401,31 @@
       </w:r>
       <w:r>
         <w:t>命令是用来将这些依赖生成目标的</w:t>
+      </w:r>
+    </w:p>
+  </w:comment>
+  <w:comment w:id="1" w:author="China" w:date="2017-09-07T21:15:00Z" w:initials="C">
+    <w:p>
+      <w:pPr>
+        <w:pStyle w:val="a6"/>
+      </w:pPr>
+      <w:r>
+        <w:rPr>
+          <w:rStyle w:val="a5"/>
+        </w:rPr>
+        <w:annotationRef/>
+      </w:r>
+      <w:r>
+        <w:rPr>
+          <w:rFonts w:hint="eastAsia"/>
+        </w:rPr>
+        <w:t>clean</w:t>
+      </w:r>
+      <w:r>
+        <w:rPr>
+          <w:rFonts w:hint="eastAsia"/>
+        </w:rPr>
+        <w:t>没有依赖，所以是伪目标</w:t>
       </w:r>
     </w:p>
   </w:comment>

--- a/Makefile学习过程笔记.docx
+++ b/Makefile学习过程笔记.docx
@@ -5,7 +5,6 @@
     <w:p>
       <w:pPr>
         <w:rPr>
-          <w:rFonts w:hint="eastAsia"/>
           <w:sz w:val="30"/>
           <w:szCs w:val="30"/>
         </w:rPr>
@@ -105,7 +104,6 @@
     <w:p>
       <w:pPr>
         <w:rPr>
-          <w:rFonts w:hint="eastAsia"/>
           <w:sz w:val="30"/>
           <w:szCs w:val="30"/>
         </w:rPr>
@@ -136,11 +134,6 @@
       </w:r>
     </w:p>
     <w:p>
-      <w:pPr>
-        <w:rPr>
-          <w:rFonts w:hint="eastAsia"/>
-        </w:rPr>
-      </w:pPr>
       <w:r>
         <w:rPr>
           <w:noProof/>
@@ -189,11 +182,6 @@
       </w:r>
     </w:p>
     <w:p>
-      <w:pPr>
-        <w:rPr>
-          <w:rFonts w:hint="eastAsia"/>
-        </w:rPr>
-      </w:pPr>
       <w:r>
         <w:rPr>
           <w:noProof/>
@@ -242,11 +230,6 @@
       </w:r>
     </w:p>
     <w:p>
-      <w:pPr>
-        <w:rPr>
-          <w:rFonts w:hint="eastAsia"/>
-        </w:rPr>
-      </w:pPr>
       <w:r>
         <w:rPr>
           <w:noProof/>
@@ -297,7 +280,6 @@
     <w:p>
       <w:pPr>
         <w:rPr>
-          <w:rFonts w:hint="eastAsia"/>
           <w:sz w:val="30"/>
           <w:szCs w:val="30"/>
         </w:rPr>
@@ -320,11 +302,6 @@
       </w:r>
     </w:p>
     <w:p>
-      <w:pPr>
-        <w:rPr>
-          <w:rFonts w:hint="eastAsia"/>
-        </w:rPr>
-      </w:pPr>
       <w:r>
         <w:rPr>
           <w:noProof/>
@@ -376,7 +353,6 @@
     <w:p>
       <w:pPr>
         <w:rPr>
-          <w:rFonts w:hint="eastAsia"/>
           <w:sz w:val="30"/>
           <w:szCs w:val="30"/>
         </w:rPr>
@@ -416,7 +392,6 @@
     <w:p>
       <w:pPr>
         <w:rPr>
-          <w:rFonts w:hint="eastAsia"/>
           <w:sz w:val="30"/>
           <w:szCs w:val="30"/>
         </w:rPr>
@@ -488,7 +463,6 @@
     <w:p>
       <w:pPr>
         <w:rPr>
-          <w:rFonts w:hint="eastAsia"/>
           <w:sz w:val="30"/>
           <w:szCs w:val="30"/>
         </w:rPr>
@@ -528,7 +502,6 @@
     <w:p>
       <w:pPr>
         <w:rPr>
-          <w:rFonts w:hint="eastAsia"/>
           <w:sz w:val="30"/>
           <w:szCs w:val="30"/>
         </w:rPr>
@@ -553,7 +526,6 @@
     <w:p>
       <w:pPr>
         <w:rPr>
-          <w:rFonts w:hint="eastAsia"/>
           <w:sz w:val="30"/>
           <w:szCs w:val="30"/>
         </w:rPr>
@@ -585,7 +557,6 @@
     <w:p>
       <w:pPr>
         <w:rPr>
-          <w:rFonts w:hint="eastAsia"/>
           <w:sz w:val="30"/>
           <w:szCs w:val="30"/>
         </w:rPr>
@@ -618,7 +589,6 @@
     <w:p>
       <w:pPr>
         <w:rPr>
-          <w:rFonts w:hint="eastAsia"/>
           <w:sz w:val="30"/>
           <w:szCs w:val="30"/>
         </w:rPr>
@@ -651,52 +621,46 @@
     <w:p>
       <w:pPr>
         <w:rPr>
-          <w:rFonts w:hint="eastAsia"/>
-          <w:sz w:val="30"/>
-          <w:szCs w:val="30"/>
-        </w:rPr>
-      </w:pPr>
-    </w:p>
-    <w:p>
-      <w:pPr>
-        <w:rPr>
-          <w:rFonts w:hint="eastAsia"/>
-          <w:sz w:val="30"/>
-          <w:szCs w:val="30"/>
-        </w:rPr>
-      </w:pPr>
-    </w:p>
-    <w:p>
-      <w:pPr>
-        <w:rPr>
-          <w:rFonts w:hint="eastAsia"/>
-          <w:sz w:val="30"/>
-          <w:szCs w:val="30"/>
-        </w:rPr>
-      </w:pPr>
-    </w:p>
-    <w:p>
-      <w:pPr>
-        <w:rPr>
-          <w:rFonts w:hint="eastAsia"/>
-          <w:sz w:val="30"/>
-          <w:szCs w:val="30"/>
-        </w:rPr>
-      </w:pPr>
-    </w:p>
-    <w:p>
-      <w:pPr>
-        <w:rPr>
-          <w:rFonts w:hint="eastAsia"/>
-          <w:sz w:val="30"/>
-          <w:szCs w:val="30"/>
-        </w:rPr>
-      </w:pPr>
-    </w:p>
-    <w:p>
-      <w:pPr>
-        <w:rPr>
-          <w:rFonts w:hint="eastAsia"/>
+          <w:sz w:val="30"/>
+          <w:szCs w:val="30"/>
+        </w:rPr>
+      </w:pPr>
+    </w:p>
+    <w:p>
+      <w:pPr>
+        <w:rPr>
+          <w:sz w:val="30"/>
+          <w:szCs w:val="30"/>
+        </w:rPr>
+      </w:pPr>
+    </w:p>
+    <w:p>
+      <w:pPr>
+        <w:rPr>
+          <w:sz w:val="30"/>
+          <w:szCs w:val="30"/>
+        </w:rPr>
+      </w:pPr>
+    </w:p>
+    <w:p>
+      <w:pPr>
+        <w:rPr>
+          <w:sz w:val="30"/>
+          <w:szCs w:val="30"/>
+        </w:rPr>
+      </w:pPr>
+    </w:p>
+    <w:p>
+      <w:pPr>
+        <w:rPr>
+          <w:sz w:val="30"/>
+          <w:szCs w:val="30"/>
+        </w:rPr>
+      </w:pPr>
+    </w:p>
+    <w:p>
+      <w:pPr>
+        <w:rPr>
           <w:sz w:val="30"/>
           <w:szCs w:val="30"/>
         </w:rPr>
@@ -722,7 +686,6 @@
     <w:p>
       <w:pPr>
         <w:rPr>
-          <w:rFonts w:hint="eastAsia"/>
           <w:sz w:val="30"/>
           <w:szCs w:val="30"/>
         </w:rPr>
@@ -739,7 +702,6 @@
     <w:p>
       <w:pPr>
         <w:rPr>
-          <w:rFonts w:hint="eastAsia"/>
           <w:sz w:val="30"/>
           <w:szCs w:val="30"/>
         </w:rPr>
@@ -804,7 +766,6 @@
     <w:p>
       <w:pPr>
         <w:rPr>
-          <w:rFonts w:hint="eastAsia"/>
           <w:sz w:val="30"/>
           <w:szCs w:val="30"/>
         </w:rPr>
@@ -837,16 +798,14 @@
     <w:p>
       <w:pPr>
         <w:rPr>
-          <w:rFonts w:hint="eastAsia"/>
-          <w:sz w:val="30"/>
-          <w:szCs w:val="30"/>
-        </w:rPr>
-      </w:pPr>
-    </w:p>
-    <w:p>
-      <w:pPr>
-        <w:rPr>
-          <w:rFonts w:hint="eastAsia"/>
+          <w:sz w:val="30"/>
+          <w:szCs w:val="30"/>
+        </w:rPr>
+      </w:pPr>
+    </w:p>
+    <w:p>
+      <w:pPr>
+        <w:rPr>
           <w:sz w:val="30"/>
           <w:szCs w:val="30"/>
         </w:rPr>
@@ -863,7 +822,6 @@
     <w:p>
       <w:pPr>
         <w:rPr>
-          <w:rFonts w:hint="eastAsia"/>
           <w:sz w:val="30"/>
           <w:szCs w:val="30"/>
         </w:rPr>
@@ -943,7 +901,6 @@
     <w:p>
       <w:pPr>
         <w:rPr>
-          <w:rFonts w:hint="eastAsia"/>
           <w:sz w:val="30"/>
           <w:szCs w:val="30"/>
         </w:rPr>
@@ -968,7 +925,6 @@
     <w:p>
       <w:pPr>
         <w:rPr>
-          <w:rFonts w:hint="eastAsia"/>
           <w:sz w:val="30"/>
           <w:szCs w:val="30"/>
         </w:rPr>
@@ -985,7 +941,6 @@
     <w:p>
       <w:pPr>
         <w:rPr>
-          <w:rFonts w:hint="eastAsia"/>
           <w:sz w:val="30"/>
           <w:szCs w:val="30"/>
         </w:rPr>
@@ -1042,7 +997,6 @@
     <w:p>
       <w:pPr>
         <w:rPr>
-          <w:rFonts w:hint="eastAsia"/>
           <w:sz w:val="30"/>
           <w:szCs w:val="30"/>
         </w:rPr>
@@ -1139,7 +1093,6 @@
     <w:p>
       <w:pPr>
         <w:rPr>
-          <w:rFonts w:hint="eastAsia"/>
           <w:sz w:val="30"/>
           <w:szCs w:val="30"/>
         </w:rPr>
@@ -1156,7 +1109,6 @@
     <w:p>
       <w:pPr>
         <w:rPr>
-          <w:rFonts w:hint="eastAsia"/>
           <w:sz w:val="30"/>
           <w:szCs w:val="30"/>
         </w:rPr>
@@ -1186,7 +1138,6 @@
     <w:p>
       <w:pPr>
         <w:rPr>
-          <w:rFonts w:hint="eastAsia"/>
           <w:sz w:val="30"/>
           <w:szCs w:val="30"/>
         </w:rPr>
@@ -1211,7 +1162,6 @@
     <w:p>
       <w:pPr>
         <w:rPr>
-          <w:rFonts w:hint="eastAsia"/>
           <w:sz w:val="30"/>
           <w:szCs w:val="30"/>
         </w:rPr>
@@ -1244,7 +1194,6 @@
     <w:p>
       <w:pPr>
         <w:rPr>
-          <w:rFonts w:hint="eastAsia"/>
           <w:sz w:val="30"/>
           <w:szCs w:val="30"/>
         </w:rPr>
@@ -1302,7 +1251,6 @@
     <w:p>
       <w:pPr>
         <w:rPr>
-          <w:rFonts w:hint="eastAsia"/>
           <w:sz w:val="30"/>
           <w:szCs w:val="30"/>
         </w:rPr>
@@ -1359,7 +1307,6 @@
     <w:p>
       <w:pPr>
         <w:rPr>
-          <w:rFonts w:hint="eastAsia"/>
           <w:sz w:val="30"/>
           <w:szCs w:val="30"/>
         </w:rPr>
@@ -1408,7 +1355,6 @@
     <w:p>
       <w:pPr>
         <w:rPr>
-          <w:rFonts w:hint="eastAsia"/>
           <w:sz w:val="30"/>
           <w:szCs w:val="30"/>
         </w:rPr>
@@ -1465,7 +1411,6 @@
     <w:p>
       <w:pPr>
         <w:rPr>
-          <w:rFonts w:hint="eastAsia"/>
           <w:sz w:val="30"/>
           <w:szCs w:val="30"/>
         </w:rPr>
@@ -1522,7 +1467,6 @@
     <w:p>
       <w:pPr>
         <w:rPr>
-          <w:rFonts w:hint="eastAsia"/>
           <w:sz w:val="30"/>
           <w:szCs w:val="30"/>
         </w:rPr>
@@ -1587,7 +1531,6 @@
     <w:p>
       <w:pPr>
         <w:rPr>
-          <w:rFonts w:hint="eastAsia"/>
           <w:sz w:val="30"/>
           <w:szCs w:val="30"/>
         </w:rPr>
@@ -1635,7 +1578,6 @@
     <w:p>
       <w:pPr>
         <w:rPr>
-          <w:rFonts w:hint="eastAsia"/>
           <w:sz w:val="30"/>
           <w:szCs w:val="30"/>
         </w:rPr>
@@ -1651,7 +1593,6 @@
     <w:p>
       <w:pPr>
         <w:rPr>
-          <w:rFonts w:hint="eastAsia"/>
           <w:sz w:val="30"/>
           <w:szCs w:val="30"/>
         </w:rPr>
@@ -1668,7 +1609,6 @@
     <w:p>
       <w:pPr>
         <w:rPr>
-          <w:rFonts w:hint="eastAsia"/>
           <w:sz w:val="30"/>
           <w:szCs w:val="30"/>
         </w:rPr>
@@ -1709,7 +1649,6 @@
     <w:p>
       <w:pPr>
         <w:rPr>
-          <w:rFonts w:hint="eastAsia"/>
           <w:sz w:val="30"/>
           <w:szCs w:val="30"/>
         </w:rPr>
@@ -1734,7 +1673,6 @@
     <w:p>
       <w:pPr>
         <w:rPr>
-          <w:rFonts w:hint="eastAsia"/>
           <w:sz w:val="30"/>
           <w:szCs w:val="30"/>
         </w:rPr>
@@ -1791,7 +1729,6 @@
     <w:p>
       <w:pPr>
         <w:rPr>
-          <w:rFonts w:hint="eastAsia"/>
           <w:sz w:val="30"/>
           <w:szCs w:val="30"/>
         </w:rPr>
@@ -1832,25 +1769,22 @@
     <w:p>
       <w:pPr>
         <w:rPr>
-          <w:rFonts w:hint="eastAsia"/>
-          <w:sz w:val="30"/>
-          <w:szCs w:val="30"/>
-        </w:rPr>
-      </w:pPr>
-    </w:p>
-    <w:p>
-      <w:pPr>
-        <w:rPr>
-          <w:rFonts w:hint="eastAsia"/>
-          <w:sz w:val="30"/>
-          <w:szCs w:val="30"/>
-        </w:rPr>
-      </w:pPr>
-    </w:p>
-    <w:p>
-      <w:pPr>
-        <w:rPr>
-          <w:rFonts w:hint="eastAsia"/>
+          <w:sz w:val="30"/>
+          <w:szCs w:val="30"/>
+        </w:rPr>
+      </w:pPr>
+    </w:p>
+    <w:p>
+      <w:pPr>
+        <w:rPr>
+          <w:sz w:val="30"/>
+          <w:szCs w:val="30"/>
+        </w:rPr>
+      </w:pPr>
+    </w:p>
+    <w:p>
+      <w:pPr>
+        <w:rPr>
           <w:sz w:val="30"/>
           <w:szCs w:val="30"/>
         </w:rPr>
@@ -1883,7 +1817,6 @@
     <w:p>
       <w:pPr>
         <w:rPr>
-          <w:rFonts w:hint="eastAsia"/>
           <w:sz w:val="30"/>
           <w:szCs w:val="30"/>
         </w:rPr>
@@ -1900,7 +1833,6 @@
     <w:p>
       <w:pPr>
         <w:rPr>
-          <w:rFonts w:hint="eastAsia"/>
           <w:sz w:val="30"/>
           <w:szCs w:val="30"/>
         </w:rPr>
@@ -1957,7 +1889,6 @@
     <w:p>
       <w:pPr>
         <w:rPr>
-          <w:rFonts w:hint="eastAsia"/>
           <w:sz w:val="30"/>
           <w:szCs w:val="30"/>
         </w:rPr>
@@ -1982,7 +1913,6 @@
     <w:p>
       <w:pPr>
         <w:rPr>
-          <w:rFonts w:hint="eastAsia"/>
           <w:sz w:val="30"/>
           <w:szCs w:val="30"/>
         </w:rPr>
@@ -2007,7 +1937,6 @@
     <w:p>
       <w:pPr>
         <w:rPr>
-          <w:rFonts w:hint="eastAsia"/>
           <w:sz w:val="30"/>
           <w:szCs w:val="30"/>
         </w:rPr>
@@ -2032,7 +1961,6 @@
     <w:p>
       <w:pPr>
         <w:rPr>
-          <w:rFonts w:hint="eastAsia"/>
           <w:noProof/>
           <w:sz w:val="30"/>
           <w:szCs w:val="30"/>
@@ -2058,25 +1986,22 @@
     <w:p>
       <w:pPr>
         <w:rPr>
-          <w:rFonts w:hint="eastAsia"/>
-          <w:sz w:val="30"/>
-          <w:szCs w:val="30"/>
-        </w:rPr>
-      </w:pPr>
-    </w:p>
-    <w:p>
-      <w:pPr>
-        <w:rPr>
-          <w:rFonts w:hint="eastAsia"/>
-          <w:sz w:val="30"/>
-          <w:szCs w:val="30"/>
-        </w:rPr>
-      </w:pPr>
-    </w:p>
-    <w:p>
-      <w:pPr>
-        <w:rPr>
-          <w:rFonts w:hint="eastAsia"/>
+          <w:sz w:val="30"/>
+          <w:szCs w:val="30"/>
+        </w:rPr>
+      </w:pPr>
+    </w:p>
+    <w:p>
+      <w:pPr>
+        <w:rPr>
+          <w:sz w:val="30"/>
+          <w:szCs w:val="30"/>
+        </w:rPr>
+      </w:pPr>
+    </w:p>
+    <w:p>
+      <w:pPr>
+        <w:rPr>
           <w:sz w:val="30"/>
           <w:szCs w:val="30"/>
         </w:rPr>
@@ -2134,7 +2059,6 @@
     <w:p>
       <w:pPr>
         <w:rPr>
-          <w:rFonts w:hint="eastAsia"/>
           <w:sz w:val="30"/>
           <w:szCs w:val="30"/>
         </w:rPr>
@@ -2215,7 +2139,6 @@
     <w:p>
       <w:pPr>
         <w:rPr>
-          <w:rFonts w:hint="eastAsia"/>
           <w:sz w:val="30"/>
           <w:szCs w:val="30"/>
         </w:rPr>
@@ -2280,7 +2203,6 @@
     <w:p>
       <w:pPr>
         <w:rPr>
-          <w:rFonts w:hint="eastAsia"/>
           <w:sz w:val="30"/>
           <w:szCs w:val="30"/>
         </w:rPr>
@@ -2305,7 +2227,6 @@
     <w:p>
       <w:pPr>
         <w:rPr>
-          <w:rFonts w:hint="eastAsia"/>
           <w:sz w:val="30"/>
           <w:szCs w:val="30"/>
         </w:rPr>
@@ -2376,7 +2297,6 @@
     <w:p>
       <w:pPr>
         <w:rPr>
-          <w:rFonts w:hint="eastAsia"/>
           <w:sz w:val="30"/>
           <w:szCs w:val="30"/>
         </w:rPr>
@@ -2434,7 +2354,6 @@
     <w:p>
       <w:pPr>
         <w:rPr>
-          <w:rFonts w:hint="eastAsia"/>
           <w:sz w:val="30"/>
           <w:szCs w:val="30"/>
         </w:rPr>
@@ -2467,7 +2386,6 @@
     <w:p>
       <w:pPr>
         <w:rPr>
-          <w:rFonts w:hint="eastAsia"/>
           <w:sz w:val="30"/>
           <w:szCs w:val="30"/>
         </w:rPr>
@@ -2526,7 +2444,6 @@
     <w:p>
       <w:pPr>
         <w:rPr>
-          <w:rFonts w:hint="eastAsia"/>
           <w:sz w:val="30"/>
           <w:szCs w:val="30"/>
         </w:rPr>
@@ -2599,7 +2516,6 @@
     <w:p>
       <w:pPr>
         <w:rPr>
-          <w:rFonts w:hint="eastAsia"/>
           <w:sz w:val="30"/>
           <w:szCs w:val="30"/>
         </w:rPr>
@@ -2624,7 +2540,6 @@
     <w:p>
       <w:pPr>
         <w:rPr>
-          <w:rFonts w:hint="eastAsia"/>
           <w:sz w:val="30"/>
           <w:szCs w:val="30"/>
         </w:rPr>
@@ -2682,7 +2597,6 @@
     <w:p>
       <w:pPr>
         <w:rPr>
-          <w:rFonts w:hint="eastAsia"/>
           <w:sz w:val="30"/>
           <w:szCs w:val="30"/>
         </w:rPr>
@@ -2715,7 +2629,6 @@
     <w:p>
       <w:pPr>
         <w:rPr>
-          <w:rFonts w:hint="eastAsia"/>
           <w:sz w:val="30"/>
           <w:szCs w:val="30"/>
         </w:rPr>
@@ -2732,7 +2645,6 @@
     <w:p>
       <w:pPr>
         <w:rPr>
-          <w:rFonts w:hint="eastAsia"/>
           <w:sz w:val="30"/>
           <w:szCs w:val="30"/>
         </w:rPr>
@@ -2749,7 +2661,6 @@
     <w:p>
       <w:pPr>
         <w:rPr>
-          <w:rFonts w:hint="eastAsia"/>
           <w:sz w:val="30"/>
           <w:szCs w:val="30"/>
         </w:rPr>
@@ -2766,7 +2677,6 @@
     <w:p>
       <w:pPr>
         <w:rPr>
-          <w:rFonts w:hint="eastAsia"/>
           <w:sz w:val="30"/>
           <w:szCs w:val="30"/>
         </w:rPr>
@@ -2783,16 +2693,14 @@
     <w:p>
       <w:pPr>
         <w:rPr>
-          <w:rFonts w:hint="eastAsia"/>
-          <w:sz w:val="30"/>
-          <w:szCs w:val="30"/>
-        </w:rPr>
-      </w:pPr>
-    </w:p>
-    <w:p>
-      <w:pPr>
-        <w:rPr>
-          <w:rFonts w:hint="eastAsia"/>
+          <w:sz w:val="30"/>
+          <w:szCs w:val="30"/>
+        </w:rPr>
+      </w:pPr>
+    </w:p>
+    <w:p>
+      <w:pPr>
+        <w:rPr>
           <w:sz w:val="30"/>
           <w:szCs w:val="30"/>
         </w:rPr>
@@ -2813,7 +2721,6 @@
           <w:tab w:val="right" w:pos="8306"/>
         </w:tabs>
         <w:rPr>
-          <w:rFonts w:hint="eastAsia"/>
           <w:sz w:val="30"/>
           <w:szCs w:val="30"/>
         </w:rPr>
@@ -2880,7 +2787,6 @@
           <w:tab w:val="right" w:pos="8306"/>
         </w:tabs>
         <w:rPr>
-          <w:rFonts w:hint="eastAsia"/>
           <w:sz w:val="30"/>
           <w:szCs w:val="30"/>
         </w:rPr>
@@ -2924,7 +2830,6 @@
           <w:tab w:val="right" w:pos="8306"/>
         </w:tabs>
         <w:rPr>
-          <w:rFonts w:hint="eastAsia"/>
           <w:sz w:val="30"/>
           <w:szCs w:val="30"/>
         </w:rPr>
@@ -2974,7 +2879,6 @@
           <w:tab w:val="right" w:pos="8306"/>
         </w:tabs>
         <w:rPr>
-          <w:rFonts w:hint="eastAsia"/>
           <w:sz w:val="30"/>
           <w:szCs w:val="30"/>
         </w:rPr>
@@ -3035,7 +2939,6 @@
           <w:tab w:val="right" w:pos="8306"/>
         </w:tabs>
         <w:rPr>
-          <w:rFonts w:hint="eastAsia"/>
           <w:sz w:val="30"/>
           <w:szCs w:val="30"/>
         </w:rPr>
@@ -3084,7 +2987,6 @@
     <w:p>
       <w:pPr>
         <w:rPr>
-          <w:rFonts w:hint="eastAsia"/>
           <w:sz w:val="30"/>
           <w:szCs w:val="30"/>
         </w:rPr>
@@ -3142,7 +3044,6 @@
     <w:p>
       <w:pPr>
         <w:rPr>
-          <w:rFonts w:hint="eastAsia"/>
           <w:sz w:val="30"/>
           <w:szCs w:val="30"/>
         </w:rPr>
@@ -3212,7 +3113,6 @@
     <w:p>
       <w:pPr>
         <w:rPr>
-          <w:rFonts w:hint="eastAsia"/>
           <w:sz w:val="30"/>
           <w:szCs w:val="30"/>
         </w:rPr>
@@ -3322,33 +3222,1451 @@
           <w:sz w:val="30"/>
           <w:szCs w:val="30"/>
         </w:rPr>
-        <w:t xml:space="preserve">:=    +=    </w:t>
-      </w:r>
-      <w:r>
-        <w:rPr>
-          <w:rFonts w:hint="eastAsia"/>
-          <w:sz w:val="30"/>
-          <w:szCs w:val="30"/>
-        </w:rPr>
-        <w:t>？</w:t>
-      </w:r>
-      <w:r>
-        <w:rPr>
-          <w:rFonts w:hint="eastAsia"/>
-          <w:sz w:val="30"/>
-          <w:szCs w:val="30"/>
-        </w:rPr>
-        <w:t xml:space="preserve">=    </w:t>
+        <w:t xml:space="preserve">make </w:t>
+      </w:r>
+      <w:r>
+        <w:rPr>
+          <w:sz w:val="30"/>
+          <w:szCs w:val="30"/>
+        </w:rPr>
+        <w:t>–</w:t>
+      </w:r>
+      <w:r>
+        <w:rPr>
+          <w:rFonts w:hint="eastAsia"/>
+          <w:sz w:val="30"/>
+          <w:szCs w:val="30"/>
+        </w:rPr>
+        <w:t>C</w:t>
+      </w:r>
+      <w:r>
+        <w:rPr>
+          <w:rFonts w:hint="eastAsia"/>
+          <w:sz w:val="30"/>
+          <w:szCs w:val="30"/>
+        </w:rPr>
+        <w:t>是指进入某个特定的目录再执行</w:t>
+      </w:r>
+      <w:r>
+        <w:rPr>
+          <w:rFonts w:hint="eastAsia"/>
+          <w:sz w:val="30"/>
+          <w:szCs w:val="30"/>
+        </w:rPr>
+        <w:t>make</w:t>
+      </w:r>
+    </w:p>
+    <w:p>
+      <w:pPr>
+        <w:widowControl/>
+        <w:shd w:val="clear" w:color="auto" w:fill="FFFFFF"/>
+        <w:spacing w:line="390" w:lineRule="atLeast"/>
+        <w:jc w:val="left"/>
+        <w:outlineLvl w:val="1"/>
+        <w:rPr>
+          <w:rFonts w:ascii="Arial" w:eastAsia="宋体" w:hAnsi="Arial" w:cs="Arial"/>
+          <w:b/>
+          <w:bCs/>
+          <w:color w:val="333333"/>
+          <w:kern w:val="0"/>
+          <w:sz w:val="36"/>
+          <w:szCs w:val="36"/>
+        </w:rPr>
+      </w:pPr>
+      <w:r>
+        <w:rPr>
+          <w:rFonts w:ascii="Arial" w:eastAsia="宋体" w:hAnsi="Arial" w:cs="Arial"/>
+          <w:b/>
+          <w:bCs/>
+          <w:color w:val="333333"/>
+          <w:kern w:val="0"/>
+          <w:sz w:val="36"/>
+          <w:szCs w:val="36"/>
+        </w:rPr>
+        <w:t>make</w:t>
+      </w:r>
+      <w:r>
+        <w:rPr>
+          <w:rFonts w:ascii="Arial" w:eastAsia="宋体" w:hAnsi="Arial" w:cs="Arial"/>
+          <w:b/>
+          <w:bCs/>
+          <w:color w:val="333333"/>
+          <w:kern w:val="0"/>
+          <w:sz w:val="36"/>
+          <w:szCs w:val="36"/>
+        </w:rPr>
+        <w:t>命令的使用</w:t>
+      </w:r>
+    </w:p>
+    <w:p>
+      <w:pPr>
+        <w:widowControl/>
+        <w:shd w:val="clear" w:color="auto" w:fill="FFFFFF"/>
+        <w:spacing w:before="100" w:beforeAutospacing="1" w:after="100" w:afterAutospacing="1" w:line="390" w:lineRule="atLeast"/>
+        <w:jc w:val="left"/>
+        <w:rPr>
+          <w:rFonts w:ascii="Arial" w:eastAsia="宋体" w:hAnsi="Arial" w:cs="Arial"/>
+          <w:color w:val="333333"/>
+          <w:kern w:val="0"/>
+          <w:szCs w:val="21"/>
+        </w:rPr>
+      </w:pPr>
+      <w:r>
+        <w:rPr>
+          <w:rFonts w:ascii="Arial" w:eastAsia="宋体" w:hAnsi="Arial" w:cs="Arial"/>
+          <w:b/>
+          <w:bCs/>
+          <w:color w:val="333333"/>
+          <w:kern w:val="0"/>
+          <w:szCs w:val="21"/>
+        </w:rPr>
+        <w:t>make[option] [target]</w:t>
+      </w:r>
+    </w:p>
+    <w:p>
+      <w:pPr>
+        <w:widowControl/>
+        <w:shd w:val="clear" w:color="auto" w:fill="FFFFFF"/>
+        <w:spacing w:before="100" w:beforeAutospacing="1" w:after="100" w:afterAutospacing="1" w:line="390" w:lineRule="atLeast"/>
+        <w:jc w:val="left"/>
+        <w:rPr>
+          <w:rFonts w:ascii="Arial" w:eastAsia="宋体" w:hAnsi="Arial" w:cs="Arial"/>
+          <w:color w:val="333333"/>
+          <w:kern w:val="0"/>
+          <w:szCs w:val="21"/>
+        </w:rPr>
+      </w:pPr>
+      <w:r>
+        <w:rPr>
+          <w:rFonts w:ascii="Arial" w:eastAsia="宋体" w:hAnsi="Arial" w:cs="Arial"/>
+          <w:b/>
+          <w:bCs/>
+          <w:color w:val="333333"/>
+          <w:kern w:val="0"/>
+          <w:szCs w:val="21"/>
+        </w:rPr>
+        <w:t> </w:t>
+      </w:r>
+    </w:p>
+    <w:p>
+      <w:pPr>
+        <w:widowControl/>
+        <w:shd w:val="clear" w:color="auto" w:fill="FFFFFF"/>
+        <w:spacing w:before="100" w:beforeAutospacing="1" w:after="100" w:afterAutospacing="1" w:line="390" w:lineRule="atLeast"/>
+        <w:jc w:val="left"/>
+        <w:rPr>
+          <w:rFonts w:ascii="Arial" w:eastAsia="宋体" w:hAnsi="Arial" w:cs="Arial"/>
+          <w:color w:val="333333"/>
+          <w:kern w:val="0"/>
+          <w:szCs w:val="21"/>
+        </w:rPr>
+      </w:pPr>
+      <w:r>
+        <w:rPr>
+          <w:rFonts w:ascii="Arial" w:eastAsia="宋体" w:hAnsi="Arial" w:cs="Arial"/>
+          <w:b/>
+          <w:bCs/>
+          <w:color w:val="333333"/>
+          <w:kern w:val="0"/>
+          <w:szCs w:val="21"/>
+        </w:rPr>
+        <w:t>-C</w:t>
+      </w:r>
+      <w:r>
+        <w:rPr>
+          <w:rFonts w:ascii="Arial" w:eastAsia="宋体" w:hAnsi="Arial" w:cs="Arial" w:hint="eastAsia"/>
+          <w:b/>
+          <w:bCs/>
+          <w:color w:val="333333"/>
+          <w:kern w:val="0"/>
+          <w:szCs w:val="21"/>
+        </w:rPr>
+        <w:t xml:space="preserve">  </w:t>
+      </w:r>
+      <w:r>
+        <w:rPr>
+          <w:rFonts w:ascii="Arial" w:eastAsia="宋体" w:hAnsi="Arial" w:cs="Arial"/>
+          <w:b/>
+          <w:bCs/>
+          <w:color w:val="333333"/>
+          <w:kern w:val="0"/>
+          <w:szCs w:val="21"/>
+        </w:rPr>
+        <w:t>dir   </w:t>
+      </w:r>
+      <w:r>
+        <w:rPr>
+          <w:rFonts w:ascii="Arial" w:eastAsia="宋体" w:hAnsi="Arial" w:cs="Arial"/>
+          <w:color w:val="333333"/>
+          <w:kern w:val="0"/>
+          <w:szCs w:val="21"/>
+        </w:rPr>
+        <w:t>：在读入</w:t>
+      </w:r>
+      <w:r>
+        <w:rPr>
+          <w:rFonts w:ascii="Arial" w:eastAsia="宋体" w:hAnsi="Arial" w:cs="Arial"/>
+          <w:color w:val="333333"/>
+          <w:kern w:val="0"/>
+          <w:szCs w:val="21"/>
+        </w:rPr>
+        <w:t>makefile</w:t>
+      </w:r>
+      <w:r>
+        <w:rPr>
+          <w:rFonts w:ascii="Arial" w:eastAsia="宋体" w:hAnsi="Arial" w:cs="Arial"/>
+          <w:color w:val="333333"/>
+          <w:kern w:val="0"/>
+          <w:szCs w:val="21"/>
+        </w:rPr>
+        <w:t>之前，把路径切换到</w:t>
+      </w:r>
+      <w:r>
+        <w:rPr>
+          <w:rFonts w:ascii="Arial" w:eastAsia="宋体" w:hAnsi="Arial" w:cs="Arial"/>
+          <w:color w:val="333333"/>
+          <w:kern w:val="0"/>
+          <w:szCs w:val="21"/>
+        </w:rPr>
+        <w:t>dir</w:t>
+      </w:r>
+      <w:r>
+        <w:rPr>
+          <w:rFonts w:ascii="Arial" w:eastAsia="宋体" w:hAnsi="Arial" w:cs="Arial"/>
+          <w:color w:val="333333"/>
+          <w:kern w:val="0"/>
+          <w:szCs w:val="21"/>
+        </w:rPr>
+        <w:t>下。如果同时使用几个</w:t>
+      </w:r>
+      <w:r>
+        <w:rPr>
+          <w:rFonts w:ascii="Arial" w:eastAsia="宋体" w:hAnsi="Arial" w:cs="Arial"/>
+          <w:color w:val="333333"/>
+          <w:kern w:val="0"/>
+          <w:szCs w:val="21"/>
+        </w:rPr>
+        <w:t>‘-C’</w:t>
+      </w:r>
+      <w:r>
+        <w:rPr>
+          <w:rFonts w:ascii="Arial" w:eastAsia="宋体" w:hAnsi="Arial" w:cs="Arial"/>
+          <w:color w:val="333333"/>
+          <w:kern w:val="0"/>
+          <w:szCs w:val="21"/>
+        </w:rPr>
+        <w:t>选项，则</w:t>
+      </w:r>
+      <w:r>
+        <w:rPr>
+          <w:rFonts w:ascii="Arial" w:eastAsia="宋体" w:hAnsi="Arial" w:cs="Arial"/>
+          <w:color w:val="333333"/>
+          <w:kern w:val="0"/>
+          <w:szCs w:val="21"/>
+        </w:rPr>
+        <w:t>eachis interpreted relative to the previous one</w:t>
+      </w:r>
+      <w:r>
+        <w:rPr>
+          <w:rFonts w:ascii="Arial" w:eastAsia="宋体" w:hAnsi="Arial" w:cs="Arial"/>
+          <w:color w:val="333333"/>
+          <w:kern w:val="0"/>
+          <w:szCs w:val="21"/>
+        </w:rPr>
+        <w:t>。</w:t>
+      </w:r>
+    </w:p>
+    <w:p>
+      <w:pPr>
+        <w:widowControl/>
+        <w:shd w:val="clear" w:color="auto" w:fill="FFFFFF"/>
+        <w:spacing w:before="100" w:beforeAutospacing="1" w:after="100" w:afterAutospacing="1" w:line="390" w:lineRule="atLeast"/>
+        <w:jc w:val="left"/>
+        <w:rPr>
+          <w:rFonts w:ascii="Arial" w:eastAsia="宋体" w:hAnsi="Arial" w:cs="Arial"/>
+          <w:color w:val="333333"/>
+          <w:kern w:val="0"/>
+          <w:szCs w:val="21"/>
+        </w:rPr>
+      </w:pPr>
+      <w:r>
+        <w:rPr>
+          <w:rFonts w:ascii="Arial" w:eastAsia="宋体" w:hAnsi="Arial" w:cs="Arial"/>
+          <w:b/>
+          <w:bCs/>
+          <w:color w:val="333333"/>
+          <w:kern w:val="0"/>
+          <w:szCs w:val="21"/>
+        </w:rPr>
+        <w:t>-d          </w:t>
+      </w:r>
+      <w:r>
+        <w:rPr>
+          <w:rFonts w:ascii="Arial" w:eastAsia="宋体" w:hAnsi="Arial" w:cs="Arial"/>
+          <w:color w:val="333333"/>
+          <w:kern w:val="0"/>
+          <w:szCs w:val="21"/>
+        </w:rPr>
+        <w:t>：在正常处理后打印调试信息。</w:t>
+      </w:r>
+    </w:p>
+    <w:p>
+      <w:pPr>
+        <w:widowControl/>
+        <w:shd w:val="clear" w:color="auto" w:fill="FFFFFF"/>
+        <w:spacing w:before="100" w:beforeAutospacing="1" w:after="100" w:afterAutospacing="1" w:line="390" w:lineRule="atLeast"/>
+        <w:jc w:val="left"/>
+        <w:rPr>
+          <w:rFonts w:ascii="Arial" w:eastAsia="宋体" w:hAnsi="Arial" w:cs="Arial"/>
+          <w:color w:val="333333"/>
+          <w:kern w:val="0"/>
+          <w:szCs w:val="21"/>
+        </w:rPr>
+      </w:pPr>
+      <w:r>
+        <w:rPr>
+          <w:rFonts w:ascii="Arial" w:eastAsia="宋体" w:hAnsi="Arial" w:cs="Arial"/>
+          <w:b/>
+          <w:bCs/>
+          <w:color w:val="333333"/>
+          <w:kern w:val="0"/>
+          <w:szCs w:val="21"/>
+        </w:rPr>
+        <w:t>-e          </w:t>
+      </w:r>
+      <w:r>
+        <w:rPr>
+          <w:rFonts w:ascii="Arial" w:eastAsia="宋体" w:hAnsi="Arial" w:cs="Arial"/>
+          <w:color w:val="333333"/>
+          <w:kern w:val="0"/>
+          <w:szCs w:val="21"/>
+        </w:rPr>
+        <w:t>：设置环境变量的优先权高于</w:t>
+      </w:r>
+      <w:r>
+        <w:rPr>
+          <w:rFonts w:ascii="Arial" w:eastAsia="宋体" w:hAnsi="Arial" w:cs="Arial"/>
+          <w:color w:val="333333"/>
+          <w:kern w:val="0"/>
+          <w:szCs w:val="21"/>
+        </w:rPr>
+        <w:t>makefile</w:t>
+      </w:r>
+      <w:r>
+        <w:rPr>
+          <w:rFonts w:ascii="Arial" w:eastAsia="宋体" w:hAnsi="Arial" w:cs="Arial"/>
+          <w:color w:val="333333"/>
+          <w:kern w:val="0"/>
+          <w:szCs w:val="21"/>
+        </w:rPr>
+        <w:t>文件变量的优先权。</w:t>
+      </w:r>
+    </w:p>
+    <w:p>
+      <w:pPr>
+        <w:widowControl/>
+        <w:shd w:val="clear" w:color="auto" w:fill="FFFFFF"/>
+        <w:spacing w:before="100" w:beforeAutospacing="1" w:after="100" w:afterAutospacing="1" w:line="390" w:lineRule="atLeast"/>
+        <w:jc w:val="left"/>
+        <w:rPr>
+          <w:rFonts w:ascii="Arial" w:eastAsia="宋体" w:hAnsi="Arial" w:cs="Arial"/>
+          <w:color w:val="333333"/>
+          <w:kern w:val="0"/>
+          <w:szCs w:val="21"/>
+        </w:rPr>
+      </w:pPr>
+      <w:r>
+        <w:rPr>
+          <w:rFonts w:ascii="Arial" w:eastAsia="宋体" w:hAnsi="Arial" w:cs="Arial"/>
+          <w:b/>
+          <w:bCs/>
+          <w:color w:val="333333"/>
+          <w:kern w:val="0"/>
+          <w:szCs w:val="21"/>
+        </w:rPr>
+        <w:lastRenderedPageBreak/>
+        <w:t>-f</w:t>
+      </w:r>
+      <w:r>
+        <w:rPr>
+          <w:rFonts w:ascii="Arial" w:eastAsia="宋体" w:hAnsi="Arial" w:cs="Arial" w:hint="eastAsia"/>
+          <w:b/>
+          <w:bCs/>
+          <w:color w:val="333333"/>
+          <w:kern w:val="0"/>
+          <w:szCs w:val="21"/>
+        </w:rPr>
+        <w:t xml:space="preserve">  </w:t>
       </w:r>
       <w:bookmarkStart w:id="2" w:name="_GoBack"/>
       <w:bookmarkEnd w:id="2"/>
       <w:r>
         <w:rPr>
-          <w:rFonts w:hint="eastAsia"/>
-          <w:sz w:val="30"/>
-          <w:szCs w:val="30"/>
-        </w:rPr>
-        <w:t>=</w:t>
+          <w:rFonts w:ascii="Arial" w:eastAsia="宋体" w:hAnsi="Arial" w:cs="Arial"/>
+          <w:b/>
+          <w:bCs/>
+          <w:color w:val="333333"/>
+          <w:kern w:val="0"/>
+          <w:szCs w:val="21"/>
+        </w:rPr>
+        <w:t>file    </w:t>
+      </w:r>
+      <w:r>
+        <w:rPr>
+          <w:rFonts w:ascii="Arial" w:eastAsia="宋体" w:hAnsi="Arial" w:cs="Arial"/>
+          <w:color w:val="333333"/>
+          <w:kern w:val="0"/>
+          <w:szCs w:val="21"/>
+        </w:rPr>
+        <w:t>：将</w:t>
+      </w:r>
+      <w:r>
+        <w:rPr>
+          <w:rFonts w:ascii="Arial" w:eastAsia="宋体" w:hAnsi="Arial" w:cs="Arial"/>
+          <w:color w:val="333333"/>
+          <w:kern w:val="0"/>
+          <w:szCs w:val="21"/>
+        </w:rPr>
+        <w:t>file</w:t>
+      </w:r>
+      <w:r>
+        <w:rPr>
+          <w:rFonts w:ascii="Arial" w:eastAsia="宋体" w:hAnsi="Arial" w:cs="Arial"/>
+          <w:color w:val="333333"/>
+          <w:kern w:val="0"/>
+          <w:szCs w:val="21"/>
+        </w:rPr>
+        <w:t>设置为</w:t>
+      </w:r>
+      <w:r>
+        <w:rPr>
+          <w:rFonts w:ascii="Arial" w:eastAsia="宋体" w:hAnsi="Arial" w:cs="Arial"/>
+          <w:color w:val="333333"/>
+          <w:kern w:val="0"/>
+          <w:szCs w:val="21"/>
+        </w:rPr>
+        <w:t>makefile</w:t>
+      </w:r>
+      <w:r>
+        <w:rPr>
+          <w:rFonts w:ascii="Arial" w:eastAsia="宋体" w:hAnsi="Arial" w:cs="Arial"/>
+          <w:color w:val="333333"/>
+          <w:kern w:val="0"/>
+          <w:szCs w:val="21"/>
+        </w:rPr>
+        <w:t>文件。</w:t>
+      </w:r>
+    </w:p>
+    <w:p>
+      <w:pPr>
+        <w:widowControl/>
+        <w:shd w:val="clear" w:color="auto" w:fill="FFFFFF"/>
+        <w:spacing w:before="100" w:beforeAutospacing="1" w:after="100" w:afterAutospacing="1" w:line="390" w:lineRule="atLeast"/>
+        <w:jc w:val="left"/>
+        <w:rPr>
+          <w:rFonts w:ascii="Arial" w:eastAsia="宋体" w:hAnsi="Arial" w:cs="Arial"/>
+          <w:color w:val="333333"/>
+          <w:kern w:val="0"/>
+          <w:szCs w:val="21"/>
+        </w:rPr>
+      </w:pPr>
+      <w:r>
+        <w:rPr>
+          <w:rFonts w:ascii="Arial" w:eastAsia="宋体" w:hAnsi="Arial" w:cs="Arial"/>
+          <w:b/>
+          <w:bCs/>
+          <w:color w:val="333333"/>
+          <w:kern w:val="0"/>
+          <w:szCs w:val="21"/>
+        </w:rPr>
+        <w:t>-i           </w:t>
+      </w:r>
+      <w:r>
+        <w:rPr>
+          <w:rFonts w:ascii="Arial" w:eastAsia="宋体" w:hAnsi="Arial" w:cs="Arial"/>
+          <w:color w:val="333333"/>
+          <w:kern w:val="0"/>
+          <w:szCs w:val="21"/>
+        </w:rPr>
+        <w:t>：忽略在执行重建文件命令时产生的所有错误。</w:t>
+      </w:r>
+    </w:p>
+    <w:p>
+      <w:pPr>
+        <w:widowControl/>
+        <w:shd w:val="clear" w:color="auto" w:fill="FFFFFF"/>
+        <w:spacing w:before="100" w:beforeAutospacing="1" w:after="100" w:afterAutospacing="1" w:line="390" w:lineRule="atLeast"/>
+        <w:jc w:val="left"/>
+        <w:rPr>
+          <w:rFonts w:ascii="Arial" w:eastAsia="宋体" w:hAnsi="Arial" w:cs="Arial"/>
+          <w:color w:val="333333"/>
+          <w:kern w:val="0"/>
+          <w:szCs w:val="21"/>
+        </w:rPr>
+      </w:pPr>
+      <w:r>
+        <w:rPr>
+          <w:rFonts w:ascii="Arial" w:eastAsia="宋体" w:hAnsi="Arial" w:cs="Arial"/>
+          <w:b/>
+          <w:bCs/>
+          <w:color w:val="333333"/>
+          <w:kern w:val="0"/>
+          <w:szCs w:val="21"/>
+        </w:rPr>
+        <w:t>-Idir    </w:t>
+      </w:r>
+      <w:r>
+        <w:rPr>
+          <w:rFonts w:ascii="Arial" w:eastAsia="宋体" w:hAnsi="Arial" w:cs="Arial"/>
+          <w:color w:val="333333"/>
+          <w:kern w:val="0"/>
+          <w:szCs w:val="21"/>
+        </w:rPr>
+        <w:t>：指定搜寻</w:t>
+      </w:r>
+      <w:r>
+        <w:rPr>
+          <w:rFonts w:ascii="Arial" w:eastAsia="宋体" w:hAnsi="Arial" w:cs="Arial"/>
+          <w:color w:val="333333"/>
+          <w:kern w:val="0"/>
+          <w:szCs w:val="21"/>
+        </w:rPr>
+        <w:t>makefile</w:t>
+      </w:r>
+      <w:r>
+        <w:rPr>
+          <w:rFonts w:ascii="Arial" w:eastAsia="宋体" w:hAnsi="Arial" w:cs="Arial"/>
+          <w:color w:val="333333"/>
+          <w:kern w:val="0"/>
+          <w:szCs w:val="21"/>
+        </w:rPr>
+        <w:t>文件的路径。如果同时使用几个</w:t>
+      </w:r>
+      <w:r>
+        <w:rPr>
+          <w:rFonts w:ascii="Arial" w:eastAsia="宋体" w:hAnsi="Arial" w:cs="Arial"/>
+          <w:color w:val="333333"/>
+          <w:kern w:val="0"/>
+          <w:szCs w:val="21"/>
+        </w:rPr>
+        <w:t>‘-I’</w:t>
+      </w:r>
+      <w:r>
+        <w:rPr>
+          <w:rFonts w:ascii="Arial" w:eastAsia="宋体" w:hAnsi="Arial" w:cs="Arial"/>
+          <w:color w:val="333333"/>
+          <w:kern w:val="0"/>
+          <w:szCs w:val="21"/>
+        </w:rPr>
+        <w:t>选项，则按照次序搜寻这些路径。</w:t>
+      </w:r>
+    </w:p>
+    <w:p>
+      <w:pPr>
+        <w:widowControl/>
+        <w:shd w:val="clear" w:color="auto" w:fill="FFFFFF"/>
+        <w:spacing w:before="100" w:beforeAutospacing="1" w:after="100" w:afterAutospacing="1" w:line="390" w:lineRule="atLeast"/>
+        <w:jc w:val="left"/>
+        <w:rPr>
+          <w:rFonts w:ascii="Arial" w:eastAsia="宋体" w:hAnsi="Arial" w:cs="Arial"/>
+          <w:color w:val="333333"/>
+          <w:kern w:val="0"/>
+          <w:szCs w:val="21"/>
+        </w:rPr>
+      </w:pPr>
+      <w:r>
+        <w:rPr>
+          <w:rFonts w:ascii="Arial" w:eastAsia="宋体" w:hAnsi="Arial" w:cs="Arial"/>
+          <w:b/>
+          <w:bCs/>
+          <w:color w:val="333333"/>
+          <w:kern w:val="0"/>
+          <w:szCs w:val="21"/>
+        </w:rPr>
+        <w:t>-k          </w:t>
+      </w:r>
+      <w:r>
+        <w:rPr>
+          <w:rFonts w:ascii="Arial" w:eastAsia="宋体" w:hAnsi="Arial" w:cs="Arial"/>
+          <w:color w:val="333333"/>
+          <w:kern w:val="0"/>
+          <w:szCs w:val="21"/>
+        </w:rPr>
+        <w:t>：在出现错误后，尽可能的继续执行。也就是说当一个目标创建失败后，所有依靠它的目标文件将不能重建，而这些目标的其它依赖则可继续处理。</w:t>
+      </w:r>
+    </w:p>
+    <w:p>
+      <w:pPr>
+        <w:widowControl/>
+        <w:shd w:val="clear" w:color="auto" w:fill="FFFFFF"/>
+        <w:spacing w:before="100" w:beforeAutospacing="1" w:after="100" w:afterAutospacing="1" w:line="390" w:lineRule="atLeast"/>
+        <w:jc w:val="left"/>
+        <w:rPr>
+          <w:rFonts w:ascii="Arial" w:eastAsia="宋体" w:hAnsi="Arial" w:cs="Arial"/>
+          <w:color w:val="333333"/>
+          <w:kern w:val="0"/>
+          <w:szCs w:val="21"/>
+        </w:rPr>
+      </w:pPr>
+      <w:r>
+        <w:rPr>
+          <w:rFonts w:ascii="Arial" w:eastAsia="宋体" w:hAnsi="Arial" w:cs="Arial"/>
+          <w:b/>
+          <w:bCs/>
+          <w:color w:val="333333"/>
+          <w:kern w:val="0"/>
+          <w:szCs w:val="21"/>
+        </w:rPr>
+        <w:t>-n          </w:t>
+      </w:r>
+      <w:r>
+        <w:rPr>
+          <w:rFonts w:ascii="Arial" w:eastAsia="宋体" w:hAnsi="Arial" w:cs="Arial"/>
+          <w:color w:val="333333"/>
+          <w:kern w:val="0"/>
+          <w:szCs w:val="21"/>
+        </w:rPr>
+        <w:t>：打印要执行的命令，但却不执行它们。</w:t>
+      </w:r>
+    </w:p>
+    <w:p>
+      <w:pPr>
+        <w:widowControl/>
+        <w:shd w:val="clear" w:color="auto" w:fill="FFFFFF"/>
+        <w:spacing w:before="100" w:beforeAutospacing="1" w:after="100" w:afterAutospacing="1" w:line="390" w:lineRule="atLeast"/>
+        <w:jc w:val="left"/>
+        <w:rPr>
+          <w:rFonts w:ascii="Arial" w:eastAsia="宋体" w:hAnsi="Arial" w:cs="Arial"/>
+          <w:color w:val="333333"/>
+          <w:kern w:val="0"/>
+          <w:szCs w:val="21"/>
+        </w:rPr>
+      </w:pPr>
+      <w:r>
+        <w:rPr>
+          <w:rFonts w:ascii="Arial" w:eastAsia="宋体" w:hAnsi="Arial" w:cs="Arial"/>
+          <w:b/>
+          <w:bCs/>
+          <w:color w:val="333333"/>
+          <w:kern w:val="0"/>
+          <w:szCs w:val="21"/>
+        </w:rPr>
+        <w:t>-ofile    </w:t>
+      </w:r>
+      <w:r>
+        <w:rPr>
+          <w:rFonts w:ascii="Arial" w:eastAsia="宋体" w:hAnsi="Arial" w:cs="Arial"/>
+          <w:color w:val="333333"/>
+          <w:kern w:val="0"/>
+          <w:szCs w:val="21"/>
+        </w:rPr>
+        <w:t>：即使文件</w:t>
+      </w:r>
+      <w:r>
+        <w:rPr>
+          <w:rFonts w:ascii="Arial" w:eastAsia="宋体" w:hAnsi="Arial" w:cs="Arial"/>
+          <w:color w:val="333333"/>
+          <w:kern w:val="0"/>
+          <w:szCs w:val="21"/>
+        </w:rPr>
+        <w:t>file</w:t>
+      </w:r>
+      <w:r>
+        <w:rPr>
+          <w:rFonts w:ascii="Arial" w:eastAsia="宋体" w:hAnsi="Arial" w:cs="Arial"/>
+          <w:color w:val="333333"/>
+          <w:kern w:val="0"/>
+          <w:szCs w:val="21"/>
+        </w:rPr>
+        <w:t>比它的依赖旧，也不重建该文件。</w:t>
+      </w:r>
+    </w:p>
+    <w:p>
+      <w:pPr>
+        <w:widowControl/>
+        <w:shd w:val="clear" w:color="auto" w:fill="FFFFFF"/>
+        <w:spacing w:before="100" w:beforeAutospacing="1" w:after="100" w:afterAutospacing="1" w:line="390" w:lineRule="atLeast"/>
+        <w:jc w:val="left"/>
+        <w:rPr>
+          <w:rFonts w:ascii="Arial" w:eastAsia="宋体" w:hAnsi="Arial" w:cs="Arial"/>
+          <w:color w:val="333333"/>
+          <w:kern w:val="0"/>
+          <w:szCs w:val="21"/>
+        </w:rPr>
+      </w:pPr>
+      <w:r>
+        <w:rPr>
+          <w:rFonts w:ascii="Arial" w:eastAsia="宋体" w:hAnsi="Arial" w:cs="Arial"/>
+          <w:b/>
+          <w:bCs/>
+          <w:color w:val="333333"/>
+          <w:kern w:val="0"/>
+          <w:szCs w:val="21"/>
+        </w:rPr>
+        <w:t>-p          </w:t>
+      </w:r>
+      <w:r>
+        <w:rPr>
+          <w:rFonts w:ascii="Arial" w:eastAsia="宋体" w:hAnsi="Arial" w:cs="Arial"/>
+          <w:color w:val="333333"/>
+          <w:kern w:val="0"/>
+          <w:szCs w:val="21"/>
+        </w:rPr>
+        <w:t>：打印数据库，其中的数据来自读入</w:t>
+      </w:r>
+      <w:r>
+        <w:rPr>
+          <w:rFonts w:ascii="Arial" w:eastAsia="宋体" w:hAnsi="Arial" w:cs="Arial"/>
+          <w:color w:val="333333"/>
+          <w:kern w:val="0"/>
+          <w:szCs w:val="21"/>
+        </w:rPr>
+        <w:t>makefile</w:t>
+      </w:r>
+      <w:r>
+        <w:rPr>
+          <w:rFonts w:ascii="Arial" w:eastAsia="宋体" w:hAnsi="Arial" w:cs="Arial"/>
+          <w:color w:val="333333"/>
+          <w:kern w:val="0"/>
+          <w:szCs w:val="21"/>
+        </w:rPr>
+        <w:t>文件的结果；打印之后执行。</w:t>
+      </w:r>
+    </w:p>
+    <w:p>
+      <w:pPr>
+        <w:widowControl/>
+        <w:shd w:val="clear" w:color="auto" w:fill="FFFFFF"/>
+        <w:spacing w:before="100" w:beforeAutospacing="1" w:after="100" w:afterAutospacing="1" w:line="390" w:lineRule="atLeast"/>
+        <w:jc w:val="left"/>
+        <w:rPr>
+          <w:rFonts w:ascii="Arial" w:eastAsia="宋体" w:hAnsi="Arial" w:cs="Arial"/>
+          <w:color w:val="333333"/>
+          <w:kern w:val="0"/>
+          <w:szCs w:val="21"/>
+        </w:rPr>
+      </w:pPr>
+      <w:r>
+        <w:rPr>
+          <w:rFonts w:ascii="Arial" w:eastAsia="宋体" w:hAnsi="Arial" w:cs="Arial"/>
+          <w:color w:val="333333"/>
+          <w:kern w:val="0"/>
+          <w:szCs w:val="21"/>
+        </w:rPr>
+        <w:t xml:space="preserve">make –qp                           </w:t>
+      </w:r>
+      <w:r>
+        <w:rPr>
+          <w:rFonts w:ascii="Arial" w:eastAsia="宋体" w:hAnsi="Arial" w:cs="Arial"/>
+          <w:color w:val="333333"/>
+          <w:kern w:val="0"/>
+          <w:szCs w:val="21"/>
+        </w:rPr>
+        <w:t>打印数据库后不执行。</w:t>
+      </w:r>
+    </w:p>
+    <w:p>
+      <w:pPr>
+        <w:widowControl/>
+        <w:shd w:val="clear" w:color="auto" w:fill="FFFFFF"/>
+        <w:spacing w:before="100" w:beforeAutospacing="1" w:after="100" w:afterAutospacing="1" w:line="390" w:lineRule="atLeast"/>
+        <w:jc w:val="left"/>
+        <w:rPr>
+          <w:rFonts w:ascii="Arial" w:eastAsia="宋体" w:hAnsi="Arial" w:cs="Arial"/>
+          <w:color w:val="333333"/>
+          <w:kern w:val="0"/>
+          <w:szCs w:val="21"/>
+        </w:rPr>
+      </w:pPr>
+      <w:r>
+        <w:rPr>
+          <w:rFonts w:ascii="Arial" w:eastAsia="宋体" w:hAnsi="Arial" w:cs="Arial"/>
+          <w:color w:val="333333"/>
+          <w:kern w:val="0"/>
+          <w:szCs w:val="21"/>
+        </w:rPr>
+        <w:t xml:space="preserve">make –p –f/dev/null       </w:t>
+      </w:r>
+      <w:r>
+        <w:rPr>
+          <w:rFonts w:ascii="Arial" w:eastAsia="宋体" w:hAnsi="Arial" w:cs="Arial"/>
+          <w:color w:val="333333"/>
+          <w:kern w:val="0"/>
+          <w:szCs w:val="21"/>
+        </w:rPr>
+        <w:t>打印预定义的规则和变量的数据库。</w:t>
+      </w:r>
+    </w:p>
+    <w:p>
+      <w:pPr>
+        <w:widowControl/>
+        <w:shd w:val="clear" w:color="auto" w:fill="FFFFFF"/>
+        <w:spacing w:before="100" w:beforeAutospacing="1" w:after="100" w:afterAutospacing="1" w:line="390" w:lineRule="atLeast"/>
+        <w:jc w:val="left"/>
+        <w:rPr>
+          <w:rFonts w:ascii="Arial" w:eastAsia="宋体" w:hAnsi="Arial" w:cs="Arial"/>
+          <w:color w:val="333333"/>
+          <w:kern w:val="0"/>
+          <w:szCs w:val="21"/>
+        </w:rPr>
+      </w:pPr>
+      <w:r>
+        <w:rPr>
+          <w:rFonts w:ascii="Arial" w:eastAsia="宋体" w:hAnsi="Arial" w:cs="Arial"/>
+          <w:b/>
+          <w:bCs/>
+          <w:color w:val="333333"/>
+          <w:kern w:val="0"/>
+          <w:szCs w:val="21"/>
+        </w:rPr>
+        <w:t>-q          </w:t>
+      </w:r>
+      <w:r>
+        <w:rPr>
+          <w:rFonts w:ascii="Arial" w:eastAsia="宋体" w:hAnsi="Arial" w:cs="Arial"/>
+          <w:color w:val="333333"/>
+          <w:kern w:val="0"/>
+          <w:szCs w:val="21"/>
+        </w:rPr>
+        <w:t>：不打印也不执行命令。如果所有目标都已经更新到最新，</w:t>
+      </w:r>
+      <w:r>
+        <w:rPr>
+          <w:rFonts w:ascii="Arial" w:eastAsia="宋体" w:hAnsi="Arial" w:cs="Arial"/>
+          <w:color w:val="333333"/>
+          <w:kern w:val="0"/>
+          <w:szCs w:val="21"/>
+        </w:rPr>
+        <w:t>make</w:t>
+      </w:r>
+      <w:r>
+        <w:rPr>
+          <w:rFonts w:ascii="Arial" w:eastAsia="宋体" w:hAnsi="Arial" w:cs="Arial"/>
+          <w:color w:val="333333"/>
+          <w:kern w:val="0"/>
+          <w:szCs w:val="21"/>
+        </w:rPr>
+        <w:t>的退出状态是</w:t>
+      </w:r>
+      <w:r>
+        <w:rPr>
+          <w:rFonts w:ascii="Arial" w:eastAsia="宋体" w:hAnsi="Arial" w:cs="Arial"/>
+          <w:color w:val="333333"/>
+          <w:kern w:val="0"/>
+          <w:szCs w:val="21"/>
+        </w:rPr>
+        <w:t>0</w:t>
+      </w:r>
+      <w:r>
+        <w:rPr>
+          <w:rFonts w:ascii="Arial" w:eastAsia="宋体" w:hAnsi="Arial" w:cs="Arial"/>
+          <w:color w:val="333333"/>
+          <w:kern w:val="0"/>
+          <w:szCs w:val="21"/>
+        </w:rPr>
+        <w:t>；如果一部分需要更新，退出状态是</w:t>
+      </w:r>
+      <w:r>
+        <w:rPr>
+          <w:rFonts w:ascii="Arial" w:eastAsia="宋体" w:hAnsi="Arial" w:cs="Arial"/>
+          <w:color w:val="333333"/>
+          <w:kern w:val="0"/>
+          <w:szCs w:val="21"/>
+        </w:rPr>
+        <w:t>1</w:t>
+      </w:r>
+      <w:r>
+        <w:rPr>
+          <w:rFonts w:ascii="Arial" w:eastAsia="宋体" w:hAnsi="Arial" w:cs="Arial"/>
+          <w:color w:val="333333"/>
+          <w:kern w:val="0"/>
+          <w:szCs w:val="21"/>
+        </w:rPr>
+        <w:t>；如果</w:t>
+      </w:r>
+      <w:r>
+        <w:rPr>
+          <w:rFonts w:ascii="Arial" w:eastAsia="宋体" w:hAnsi="Arial" w:cs="Arial"/>
+          <w:color w:val="333333"/>
+          <w:kern w:val="0"/>
+          <w:szCs w:val="21"/>
+        </w:rPr>
+        <w:t>make</w:t>
+      </w:r>
+      <w:r>
+        <w:rPr>
+          <w:rFonts w:ascii="Arial" w:eastAsia="宋体" w:hAnsi="Arial" w:cs="Arial"/>
+          <w:color w:val="333333"/>
+          <w:kern w:val="0"/>
+          <w:szCs w:val="21"/>
+        </w:rPr>
+        <w:t>遇到错误，退出状态是</w:t>
+      </w:r>
+      <w:r>
+        <w:rPr>
+          <w:rFonts w:ascii="Arial" w:eastAsia="宋体" w:hAnsi="Arial" w:cs="Arial"/>
+          <w:color w:val="333333"/>
+          <w:kern w:val="0"/>
+          <w:szCs w:val="21"/>
+        </w:rPr>
+        <w:t>2</w:t>
+      </w:r>
+      <w:r>
+        <w:rPr>
+          <w:rFonts w:ascii="Arial" w:eastAsia="宋体" w:hAnsi="Arial" w:cs="Arial"/>
+          <w:color w:val="333333"/>
+          <w:kern w:val="0"/>
+          <w:szCs w:val="21"/>
+        </w:rPr>
+        <w:t>。</w:t>
+      </w:r>
+    </w:p>
+    <w:p>
+      <w:pPr>
+        <w:widowControl/>
+        <w:shd w:val="clear" w:color="auto" w:fill="FFFFFF"/>
+        <w:spacing w:before="100" w:beforeAutospacing="1" w:after="100" w:afterAutospacing="1" w:line="390" w:lineRule="atLeast"/>
+        <w:jc w:val="left"/>
+        <w:rPr>
+          <w:rFonts w:ascii="Arial" w:eastAsia="宋体" w:hAnsi="Arial" w:cs="Arial"/>
+          <w:color w:val="333333"/>
+          <w:kern w:val="0"/>
+          <w:szCs w:val="21"/>
+        </w:rPr>
+      </w:pPr>
+      <w:r>
+        <w:rPr>
+          <w:rFonts w:ascii="Arial" w:eastAsia="宋体" w:hAnsi="Arial" w:cs="Arial"/>
+          <w:b/>
+          <w:bCs/>
+          <w:color w:val="333333"/>
+          <w:kern w:val="0"/>
+          <w:szCs w:val="21"/>
+        </w:rPr>
+        <w:t>-r          </w:t>
+      </w:r>
+      <w:r>
+        <w:rPr>
+          <w:rFonts w:ascii="Arial" w:eastAsia="宋体" w:hAnsi="Arial" w:cs="Arial"/>
+          <w:color w:val="333333"/>
+          <w:kern w:val="0"/>
+          <w:szCs w:val="21"/>
+        </w:rPr>
+        <w:t>：禁止使用预定义的隐含规则，同时也清除了缺省的后缀列表和后缀规则。注意缺省的变量仍然有效。</w:t>
+      </w:r>
+    </w:p>
+    <w:p>
+      <w:pPr>
+        <w:widowControl/>
+        <w:shd w:val="clear" w:color="auto" w:fill="FFFFFF"/>
+        <w:spacing w:before="100" w:beforeAutospacing="1" w:after="100" w:afterAutospacing="1" w:line="390" w:lineRule="atLeast"/>
+        <w:jc w:val="left"/>
+        <w:rPr>
+          <w:rFonts w:ascii="Arial" w:eastAsia="宋体" w:hAnsi="Arial" w:cs="Arial"/>
+          <w:color w:val="333333"/>
+          <w:kern w:val="0"/>
+          <w:szCs w:val="21"/>
+        </w:rPr>
+      </w:pPr>
+      <w:r>
+        <w:rPr>
+          <w:rFonts w:ascii="Arial" w:eastAsia="宋体" w:hAnsi="Arial" w:cs="Arial"/>
+          <w:b/>
+          <w:bCs/>
+          <w:color w:val="333333"/>
+          <w:kern w:val="0"/>
+          <w:szCs w:val="21"/>
+        </w:rPr>
+        <w:t>-R         </w:t>
+      </w:r>
+      <w:r>
+        <w:rPr>
+          <w:rFonts w:ascii="Arial" w:eastAsia="宋体" w:hAnsi="Arial" w:cs="Arial"/>
+          <w:color w:val="333333"/>
+          <w:kern w:val="0"/>
+          <w:szCs w:val="21"/>
+        </w:rPr>
+        <w:t>：禁止使用内建的规则变量。</w:t>
+      </w:r>
+      <w:r>
+        <w:rPr>
+          <w:rFonts w:ascii="Arial" w:eastAsia="宋体" w:hAnsi="Arial" w:cs="Arial"/>
+          <w:color w:val="333333"/>
+          <w:kern w:val="0"/>
+          <w:szCs w:val="21"/>
+        </w:rPr>
+        <w:t>‘-R’</w:t>
+      </w:r>
+      <w:r>
+        <w:rPr>
+          <w:rFonts w:ascii="Arial" w:eastAsia="宋体" w:hAnsi="Arial" w:cs="Arial"/>
+          <w:color w:val="333333"/>
+          <w:kern w:val="0"/>
+          <w:szCs w:val="21"/>
+        </w:rPr>
+        <w:t>自动使</w:t>
+      </w:r>
+      <w:r>
+        <w:rPr>
+          <w:rFonts w:ascii="Arial" w:eastAsia="宋体" w:hAnsi="Arial" w:cs="Arial"/>
+          <w:color w:val="333333"/>
+          <w:kern w:val="0"/>
+          <w:szCs w:val="21"/>
+        </w:rPr>
+        <w:t>‘-r’</w:t>
+      </w:r>
+      <w:r>
+        <w:rPr>
+          <w:rFonts w:ascii="Arial" w:eastAsia="宋体" w:hAnsi="Arial" w:cs="Arial"/>
+          <w:color w:val="333333"/>
+          <w:kern w:val="0"/>
+          <w:szCs w:val="21"/>
+        </w:rPr>
+        <w:t>生效。</w:t>
+      </w:r>
+    </w:p>
+    <w:p>
+      <w:pPr>
+        <w:widowControl/>
+        <w:shd w:val="clear" w:color="auto" w:fill="FFFFFF"/>
+        <w:spacing w:before="100" w:beforeAutospacing="1" w:after="100" w:afterAutospacing="1" w:line="390" w:lineRule="atLeast"/>
+        <w:jc w:val="left"/>
+        <w:rPr>
+          <w:rFonts w:ascii="Arial" w:eastAsia="宋体" w:hAnsi="Arial" w:cs="Arial"/>
+          <w:color w:val="333333"/>
+          <w:kern w:val="0"/>
+          <w:szCs w:val="21"/>
+        </w:rPr>
+      </w:pPr>
+      <w:r>
+        <w:rPr>
+          <w:rFonts w:ascii="Arial" w:eastAsia="宋体" w:hAnsi="Arial" w:cs="Arial"/>
+          <w:b/>
+          <w:bCs/>
+          <w:color w:val="333333"/>
+          <w:kern w:val="0"/>
+          <w:szCs w:val="21"/>
+        </w:rPr>
+        <w:t>-s          </w:t>
+      </w:r>
+      <w:r>
+        <w:rPr>
+          <w:rFonts w:ascii="Arial" w:eastAsia="宋体" w:hAnsi="Arial" w:cs="Arial"/>
+          <w:color w:val="333333"/>
+          <w:kern w:val="0"/>
+          <w:szCs w:val="21"/>
+        </w:rPr>
+        <w:t>：不回显执行的命令。</w:t>
+      </w:r>
+    </w:p>
+    <w:p>
+      <w:pPr>
+        <w:widowControl/>
+        <w:shd w:val="clear" w:color="auto" w:fill="FFFFFF"/>
+        <w:spacing w:before="100" w:beforeAutospacing="1" w:after="100" w:afterAutospacing="1" w:line="390" w:lineRule="atLeast"/>
+        <w:jc w:val="left"/>
+        <w:rPr>
+          <w:rFonts w:ascii="Arial" w:eastAsia="宋体" w:hAnsi="Arial" w:cs="Arial"/>
+          <w:color w:val="333333"/>
+          <w:kern w:val="0"/>
+          <w:szCs w:val="21"/>
+        </w:rPr>
+      </w:pPr>
+      <w:r>
+        <w:rPr>
+          <w:rFonts w:ascii="Arial" w:eastAsia="宋体" w:hAnsi="Arial" w:cs="Arial"/>
+          <w:b/>
+          <w:bCs/>
+          <w:color w:val="333333"/>
+          <w:kern w:val="0"/>
+          <w:szCs w:val="21"/>
+        </w:rPr>
+        <w:t>-S          </w:t>
+      </w:r>
+      <w:r>
+        <w:rPr>
+          <w:rFonts w:ascii="Arial" w:eastAsia="宋体" w:hAnsi="Arial" w:cs="Arial"/>
+          <w:color w:val="333333"/>
+          <w:kern w:val="0"/>
+          <w:szCs w:val="21"/>
+        </w:rPr>
+        <w:t>：使</w:t>
+      </w:r>
+      <w:r>
+        <w:rPr>
+          <w:rFonts w:ascii="Arial" w:eastAsia="宋体" w:hAnsi="Arial" w:cs="Arial"/>
+          <w:color w:val="333333"/>
+          <w:kern w:val="0"/>
+          <w:szCs w:val="21"/>
+        </w:rPr>
+        <w:t>‘-k’</w:t>
+      </w:r>
+      <w:r>
+        <w:rPr>
+          <w:rFonts w:ascii="Arial" w:eastAsia="宋体" w:hAnsi="Arial" w:cs="Arial"/>
+          <w:color w:val="333333"/>
+          <w:kern w:val="0"/>
+          <w:szCs w:val="21"/>
+        </w:rPr>
+        <w:t>失效。除非在递归调用</w:t>
+      </w:r>
+      <w:r>
+        <w:rPr>
+          <w:rFonts w:ascii="Arial" w:eastAsia="宋体" w:hAnsi="Arial" w:cs="Arial"/>
+          <w:color w:val="333333"/>
+          <w:kern w:val="0"/>
+          <w:szCs w:val="21"/>
+        </w:rPr>
+        <w:t>make</w:t>
+      </w:r>
+      <w:r>
+        <w:rPr>
+          <w:rFonts w:ascii="Arial" w:eastAsia="宋体" w:hAnsi="Arial" w:cs="Arial"/>
+          <w:color w:val="333333"/>
+          <w:kern w:val="0"/>
+          <w:szCs w:val="21"/>
+        </w:rPr>
+        <w:t>时，通过变量</w:t>
+      </w:r>
+      <w:r>
+        <w:rPr>
+          <w:rFonts w:ascii="Arial" w:eastAsia="宋体" w:hAnsi="Arial" w:cs="Arial"/>
+          <w:color w:val="333333"/>
+          <w:kern w:val="0"/>
+          <w:szCs w:val="21"/>
+        </w:rPr>
+        <w:t>MAKEFLAGS</w:t>
+      </w:r>
+      <w:r>
+        <w:rPr>
+          <w:rFonts w:ascii="Arial" w:eastAsia="宋体" w:hAnsi="Arial" w:cs="Arial"/>
+          <w:color w:val="333333"/>
+          <w:kern w:val="0"/>
+          <w:szCs w:val="21"/>
+        </w:rPr>
+        <w:t>从上层</w:t>
+      </w:r>
+      <w:r>
+        <w:rPr>
+          <w:rFonts w:ascii="Arial" w:eastAsia="宋体" w:hAnsi="Arial" w:cs="Arial"/>
+          <w:color w:val="333333"/>
+          <w:kern w:val="0"/>
+          <w:szCs w:val="21"/>
+        </w:rPr>
+        <w:t>make</w:t>
+      </w:r>
+      <w:r>
+        <w:rPr>
+          <w:rFonts w:ascii="Arial" w:eastAsia="宋体" w:hAnsi="Arial" w:cs="Arial"/>
+          <w:color w:val="333333"/>
+          <w:kern w:val="0"/>
+          <w:szCs w:val="21"/>
+        </w:rPr>
+        <w:t>继承</w:t>
+      </w:r>
+      <w:r>
+        <w:rPr>
+          <w:rFonts w:ascii="Arial" w:eastAsia="宋体" w:hAnsi="Arial" w:cs="Arial"/>
+          <w:color w:val="333333"/>
+          <w:kern w:val="0"/>
+          <w:szCs w:val="21"/>
+        </w:rPr>
+        <w:t>‘-k’</w:t>
+      </w:r>
+      <w:r>
+        <w:rPr>
+          <w:rFonts w:ascii="Arial" w:eastAsia="宋体" w:hAnsi="Arial" w:cs="Arial"/>
+          <w:color w:val="333333"/>
+          <w:kern w:val="0"/>
+          <w:szCs w:val="21"/>
+        </w:rPr>
+        <w:t>，或环境中设置了选项</w:t>
+      </w:r>
+      <w:r>
+        <w:rPr>
+          <w:rFonts w:ascii="Arial" w:eastAsia="宋体" w:hAnsi="Arial" w:cs="Arial"/>
+          <w:color w:val="333333"/>
+          <w:kern w:val="0"/>
+          <w:szCs w:val="21"/>
+        </w:rPr>
+        <w:t>‘-k’</w:t>
+      </w:r>
+      <w:r>
+        <w:rPr>
+          <w:rFonts w:ascii="Arial" w:eastAsia="宋体" w:hAnsi="Arial" w:cs="Arial"/>
+          <w:color w:val="333333"/>
+          <w:kern w:val="0"/>
+          <w:szCs w:val="21"/>
+        </w:rPr>
+        <w:t>，否则没有必要使用该选项。</w:t>
+      </w:r>
+    </w:p>
+    <w:p>
+      <w:pPr>
+        <w:widowControl/>
+        <w:shd w:val="clear" w:color="auto" w:fill="FFFFFF"/>
+        <w:spacing w:before="100" w:beforeAutospacing="1" w:after="100" w:afterAutospacing="1" w:line="390" w:lineRule="atLeast"/>
+        <w:jc w:val="left"/>
+        <w:rPr>
+          <w:rFonts w:ascii="Arial" w:eastAsia="宋体" w:hAnsi="Arial" w:cs="Arial"/>
+          <w:color w:val="333333"/>
+          <w:kern w:val="0"/>
+          <w:szCs w:val="21"/>
+        </w:rPr>
+      </w:pPr>
+      <w:r>
+        <w:rPr>
+          <w:rFonts w:ascii="Arial" w:eastAsia="宋体" w:hAnsi="Arial" w:cs="Arial"/>
+          <w:b/>
+          <w:bCs/>
+          <w:color w:val="333333"/>
+          <w:kern w:val="0"/>
+          <w:szCs w:val="21"/>
+        </w:rPr>
+        <w:t>-t           </w:t>
+      </w:r>
+      <w:r>
+        <w:rPr>
+          <w:rFonts w:ascii="Arial" w:eastAsia="宋体" w:hAnsi="Arial" w:cs="Arial"/>
+          <w:color w:val="333333"/>
+          <w:kern w:val="0"/>
+          <w:szCs w:val="21"/>
+        </w:rPr>
+        <w:t>：标记文件已经更新到最新，但实际却没有更新它们。</w:t>
+      </w:r>
+    </w:p>
+    <w:p>
+      <w:pPr>
+        <w:widowControl/>
+        <w:shd w:val="clear" w:color="auto" w:fill="FFFFFF"/>
+        <w:spacing w:before="100" w:beforeAutospacing="1" w:after="100" w:afterAutospacing="1" w:line="390" w:lineRule="atLeast"/>
+        <w:jc w:val="left"/>
+        <w:rPr>
+          <w:rFonts w:ascii="Arial" w:eastAsia="宋体" w:hAnsi="Arial" w:cs="Arial"/>
+          <w:color w:val="333333"/>
+          <w:kern w:val="0"/>
+          <w:szCs w:val="21"/>
+        </w:rPr>
+      </w:pPr>
+      <w:r>
+        <w:rPr>
+          <w:rFonts w:ascii="Arial" w:eastAsia="宋体" w:hAnsi="Arial" w:cs="Arial"/>
+          <w:b/>
+          <w:bCs/>
+          <w:color w:val="333333"/>
+          <w:kern w:val="0"/>
+          <w:szCs w:val="21"/>
+        </w:rPr>
+        <w:t>-w         </w:t>
+      </w:r>
+      <w:r>
+        <w:rPr>
+          <w:rFonts w:ascii="Arial" w:eastAsia="宋体" w:hAnsi="Arial" w:cs="Arial"/>
+          <w:color w:val="333333"/>
+          <w:kern w:val="0"/>
+          <w:szCs w:val="21"/>
+        </w:rPr>
+        <w:t>：打印执行</w:t>
+      </w:r>
+      <w:r>
+        <w:rPr>
+          <w:rFonts w:ascii="Arial" w:eastAsia="宋体" w:hAnsi="Arial" w:cs="Arial"/>
+          <w:color w:val="333333"/>
+          <w:kern w:val="0"/>
+          <w:szCs w:val="21"/>
+        </w:rPr>
+        <w:t>makefile</w:t>
+      </w:r>
+      <w:r>
+        <w:rPr>
+          <w:rFonts w:ascii="Arial" w:eastAsia="宋体" w:hAnsi="Arial" w:cs="Arial"/>
+          <w:color w:val="333333"/>
+          <w:kern w:val="0"/>
+          <w:szCs w:val="21"/>
+        </w:rPr>
+        <w:t>文件时涉及的所有工作目录。</w:t>
+      </w:r>
+    </w:p>
+    <w:p>
+      <w:pPr>
+        <w:widowControl/>
+        <w:shd w:val="clear" w:color="auto" w:fill="FFFFFF"/>
+        <w:spacing w:before="100" w:beforeAutospacing="1" w:after="100" w:afterAutospacing="1" w:line="390" w:lineRule="atLeast"/>
+        <w:jc w:val="left"/>
+        <w:rPr>
+          <w:rFonts w:ascii="Arial" w:eastAsia="宋体" w:hAnsi="Arial" w:cs="Arial"/>
+          <w:color w:val="333333"/>
+          <w:kern w:val="0"/>
+          <w:szCs w:val="21"/>
+        </w:rPr>
+      </w:pPr>
+      <w:r>
+        <w:rPr>
+          <w:rFonts w:ascii="Arial" w:eastAsia="宋体" w:hAnsi="Arial" w:cs="Arial"/>
+          <w:b/>
+          <w:bCs/>
+          <w:color w:val="333333"/>
+          <w:kern w:val="0"/>
+          <w:szCs w:val="21"/>
+        </w:rPr>
+        <w:t>-Wfile  </w:t>
+      </w:r>
+      <w:r>
+        <w:rPr>
+          <w:rFonts w:ascii="Arial" w:eastAsia="宋体" w:hAnsi="Arial" w:cs="Arial"/>
+          <w:color w:val="333333"/>
+          <w:kern w:val="0"/>
+          <w:szCs w:val="21"/>
+        </w:rPr>
+        <w:t>：</w:t>
+      </w:r>
+      <w:r>
+        <w:rPr>
+          <w:rFonts w:ascii="Arial" w:eastAsia="宋体" w:hAnsi="Arial" w:cs="Arial"/>
+          <w:color w:val="333333"/>
+          <w:kern w:val="0"/>
+          <w:szCs w:val="21"/>
+        </w:rPr>
+        <w:t>Pretendthat the file has been just modified</w:t>
+      </w:r>
+      <w:r>
+        <w:rPr>
+          <w:rFonts w:ascii="Arial" w:eastAsia="宋体" w:hAnsi="Arial" w:cs="Arial"/>
+          <w:color w:val="333333"/>
+          <w:kern w:val="0"/>
+          <w:szCs w:val="21"/>
+        </w:rPr>
+        <w:t>。在和</w:t>
+      </w:r>
+      <w:r>
+        <w:rPr>
+          <w:rFonts w:ascii="Arial" w:eastAsia="宋体" w:hAnsi="Arial" w:cs="Arial"/>
+          <w:color w:val="333333"/>
+          <w:kern w:val="0"/>
+          <w:szCs w:val="21"/>
+        </w:rPr>
+        <w:t>‘-n’</w:t>
+      </w:r>
+      <w:r>
+        <w:rPr>
+          <w:rFonts w:ascii="Arial" w:eastAsia="宋体" w:hAnsi="Arial" w:cs="Arial"/>
+          <w:color w:val="333333"/>
+          <w:kern w:val="0"/>
+          <w:szCs w:val="21"/>
+        </w:rPr>
+        <w:t>一起使用时，将表明更改该文件会发生什么。如果没有和</w:t>
+      </w:r>
+      <w:r>
+        <w:rPr>
+          <w:rFonts w:ascii="Arial" w:eastAsia="宋体" w:hAnsi="Arial" w:cs="Arial"/>
+          <w:color w:val="333333"/>
+          <w:kern w:val="0"/>
+          <w:szCs w:val="21"/>
+        </w:rPr>
+        <w:t>‘-n’</w:t>
+      </w:r>
+      <w:r>
+        <w:rPr>
+          <w:rFonts w:ascii="Arial" w:eastAsia="宋体" w:hAnsi="Arial" w:cs="Arial"/>
+          <w:color w:val="333333"/>
+          <w:kern w:val="0"/>
+          <w:szCs w:val="21"/>
+        </w:rPr>
+        <w:t>一起使用，那么它和在运行</w:t>
+      </w:r>
+      <w:r>
+        <w:rPr>
+          <w:rFonts w:ascii="Arial" w:eastAsia="宋体" w:hAnsi="Arial" w:cs="Arial"/>
+          <w:color w:val="333333"/>
+          <w:kern w:val="0"/>
+          <w:szCs w:val="21"/>
+        </w:rPr>
+        <w:t>make</w:t>
+      </w:r>
+      <w:r>
+        <w:rPr>
+          <w:rFonts w:ascii="Arial" w:eastAsia="宋体" w:hAnsi="Arial" w:cs="Arial"/>
+          <w:color w:val="333333"/>
+          <w:kern w:val="0"/>
+          <w:szCs w:val="21"/>
+        </w:rPr>
+        <w:t>之前对该文件使用</w:t>
+      </w:r>
+      <w:r>
+        <w:rPr>
+          <w:rFonts w:ascii="Arial" w:eastAsia="宋体" w:hAnsi="Arial" w:cs="Arial"/>
+          <w:color w:val="333333"/>
+          <w:kern w:val="0"/>
+          <w:szCs w:val="21"/>
+        </w:rPr>
+        <w:t>touch</w:t>
+      </w:r>
+      <w:r>
+        <w:rPr>
+          <w:rFonts w:ascii="Arial" w:eastAsia="宋体" w:hAnsi="Arial" w:cs="Arial"/>
+          <w:color w:val="333333"/>
+          <w:kern w:val="0"/>
+          <w:szCs w:val="21"/>
+        </w:rPr>
+        <w:t>命令的结果几乎一样，但使用该选项</w:t>
+      </w:r>
+      <w:r>
+        <w:rPr>
+          <w:rFonts w:ascii="Arial" w:eastAsia="宋体" w:hAnsi="Arial" w:cs="Arial"/>
+          <w:color w:val="333333"/>
+          <w:kern w:val="0"/>
+          <w:szCs w:val="21"/>
+        </w:rPr>
+        <w:t>make</w:t>
+      </w:r>
+      <w:r>
+        <w:rPr>
+          <w:rFonts w:ascii="Arial" w:eastAsia="宋体" w:hAnsi="Arial" w:cs="Arial"/>
+          <w:color w:val="333333"/>
+          <w:kern w:val="0"/>
+          <w:szCs w:val="21"/>
+        </w:rPr>
+        <w:t>只是在想象中更改该文件的时间戳。</w:t>
+      </w:r>
+    </w:p>
+    <w:p>
+      <w:pPr>
+        <w:rPr>
+          <w:sz w:val="30"/>
+          <w:szCs w:val="30"/>
+        </w:rPr>
+      </w:pPr>
+    </w:p>
+    <w:p>
+      <w:pPr>
+        <w:rPr>
+          <w:sz w:val="30"/>
+          <w:szCs w:val="30"/>
+        </w:rPr>
+      </w:pPr>
+      <w:r>
+        <w:rPr>
+          <w:rFonts w:hint="eastAsia"/>
+          <w:sz w:val="30"/>
+          <w:szCs w:val="30"/>
+        </w:rPr>
+        <w:t xml:space="preserve">:=    +=    </w:t>
+      </w:r>
+      <w:r>
+        <w:rPr>
+          <w:rFonts w:hint="eastAsia"/>
+          <w:sz w:val="30"/>
+          <w:szCs w:val="30"/>
+        </w:rPr>
+        <w:t>？</w:t>
+      </w:r>
+      <w:r>
+        <w:rPr>
+          <w:rFonts w:hint="eastAsia"/>
+          <w:sz w:val="30"/>
+          <w:szCs w:val="30"/>
+        </w:rPr>
+        <w:t>=    =</w:t>
       </w:r>
       <w:r>
         <w:rPr>
@@ -3363,6 +4681,143 @@
       <w:pPr>
         <w:rPr>
           <w:rFonts w:hint="eastAsia"/>
+          <w:sz w:val="30"/>
+          <w:szCs w:val="30"/>
+        </w:rPr>
+      </w:pPr>
+      <w:r>
+        <w:rPr>
+          <w:sz w:val="30"/>
+          <w:szCs w:val="30"/>
+        </w:rPr>
+        <w:object w:dxaOrig="1520" w:dyaOrig="937">
+          <v:shapetype id="_x0000_t75" coordsize="21600,21600" o:spt="75" o:preferrelative="t" path="m@4@5l@4@11@9@11@9@5xe" filled="f" stroked="f">
+            <v:stroke joinstyle="miter"/>
+            <v:formulas>
+              <v:f eqn="if lineDrawn pixelLineWidth 0"/>
+              <v:f eqn="sum @0 1 0"/>
+              <v:f eqn="sum 0 0 @1"/>
+              <v:f eqn="prod @2 1 2"/>
+              <v:f eqn="prod @3 21600 pixelWidth"/>
+              <v:f eqn="prod @3 21600 pixelHeight"/>
+              <v:f eqn="sum @0 0 1"/>
+              <v:f eqn="prod @6 1 2"/>
+              <v:f eqn="prod @7 21600 pixelWidth"/>
+              <v:f eqn="sum @8 21600 0"/>
+              <v:f eqn="prod @7 21600 pixelHeight"/>
+              <v:f eqn="sum @10 21600 0"/>
+            </v:formulas>
+            <v:path o:extrusionok="f" gradientshapeok="t" o:connecttype="rect"/>
+            <o:lock v:ext="edit" aspectratio="t"/>
+          </v:shapetype>
+          <v:shape id="_x0000_i1025" type="#_x0000_t75" style="width:76.2pt;height:46.8pt" o:ole="">
+            <v:imagedata r:id="rId25" o:title=""/>
+          </v:shape>
+          <o:OLEObject Type="Embed" ProgID="FoxitReader.Document" ShapeID="_x0000_i1025" DrawAspect="Icon" ObjectID="_1567112386" r:id="rId26"/>
+        </w:object>
+      </w:r>
+    </w:p>
+    <w:p>
+      <w:pPr>
+        <w:rPr>
+          <w:rFonts w:hint="eastAsia"/>
+          <w:sz w:val="30"/>
+          <w:szCs w:val="30"/>
+        </w:rPr>
+      </w:pPr>
+    </w:p>
+    <w:p>
+      <w:pPr>
+        <w:rPr>
+          <w:rFonts w:hint="eastAsia"/>
+          <w:sz w:val="30"/>
+          <w:szCs w:val="30"/>
+        </w:rPr>
+      </w:pPr>
+      <w:r>
+        <w:rPr>
+          <w:rFonts w:hint="eastAsia"/>
+          <w:sz w:val="30"/>
+          <w:szCs w:val="30"/>
+        </w:rPr>
+        <w:t>如何寻找</w:t>
+      </w:r>
+      <w:r>
+        <w:rPr>
+          <w:rFonts w:hint="eastAsia"/>
+          <w:sz w:val="30"/>
+          <w:szCs w:val="30"/>
+        </w:rPr>
+        <w:t>makefile</w:t>
+      </w:r>
+      <w:r>
+        <w:rPr>
+          <w:rFonts w:hint="eastAsia"/>
+          <w:sz w:val="30"/>
+          <w:szCs w:val="30"/>
+        </w:rPr>
+        <w:t>中第一个</w:t>
+      </w:r>
+      <w:r>
+        <w:rPr>
+          <w:rFonts w:hint="eastAsia"/>
+          <w:sz w:val="30"/>
+          <w:szCs w:val="30"/>
+        </w:rPr>
+        <w:t>target</w:t>
+      </w:r>
+    </w:p>
+    <w:p>
+      <w:pPr>
+        <w:rPr>
+          <w:sz w:val="30"/>
+          <w:szCs w:val="30"/>
+        </w:rPr>
+      </w:pPr>
+      <w:r>
+        <w:rPr>
+          <w:rFonts w:hint="eastAsia"/>
+          <w:sz w:val="30"/>
+          <w:szCs w:val="30"/>
+        </w:rPr>
+        <w:t xml:space="preserve">target : </w:t>
+      </w:r>
+      <w:r>
+        <w:rPr>
+          <w:rFonts w:hint="eastAsia"/>
+          <w:sz w:val="30"/>
+          <w:szCs w:val="30"/>
+        </w:rPr>
+        <w:t>依赖</w:t>
+      </w:r>
+    </w:p>
+    <w:p>
+      <w:pPr>
+        <w:rPr>
+          <w:sz w:val="30"/>
+          <w:szCs w:val="30"/>
+        </w:rPr>
+      </w:pPr>
+      <w:r>
+        <w:rPr>
+          <w:rFonts w:hint="eastAsia"/>
+          <w:sz w:val="30"/>
+          <w:szCs w:val="30"/>
+        </w:rPr>
+        <w:t>行，从现在开始我们来写通用</w:t>
+      </w:r>
+      <w:r>
+        <w:rPr>
+          <w:rFonts w:hint="eastAsia"/>
+          <w:sz w:val="30"/>
+          <w:szCs w:val="30"/>
+        </w:rPr>
+        <w:t>makefile</w:t>
+      </w:r>
+    </w:p>
+    <w:p>
+      <w:pPr>
+        <w:rPr>
           <w:sz w:val="30"/>
           <w:szCs w:val="30"/>
         </w:rPr>
@@ -3690,6 +5145,28 @@
       <w:jc w:val="both"/>
     </w:pPr>
   </w:style>
+  <w:style w:type="paragraph" w:styleId="2">
+    <w:name w:val="heading 2"/>
+    <w:basedOn w:val="a"/>
+    <w:link w:val="2Char"/>
+    <w:uiPriority w:val="9"/>
+    <w:qFormat/>
+    <w:rsid w:val="00F3143C"/>
+    <w:pPr>
+      <w:widowControl/>
+      <w:spacing w:before="100" w:beforeAutospacing="1" w:after="100" w:afterAutospacing="1"/>
+      <w:jc w:val="left"/>
+      <w:outlineLvl w:val="1"/>
+    </w:pPr>
+    <w:rPr>
+      <w:rFonts w:ascii="宋体" w:eastAsia="宋体" w:hAnsi="宋体" w:cs="宋体"/>
+      <w:b/>
+      <w:bCs/>
+      <w:kern w:val="0"/>
+      <w:sz w:val="36"/>
+      <w:szCs w:val="36"/>
+    </w:rPr>
+  </w:style>
   <w:style w:type="character" w:default="1" w:styleId="a0">
     <w:name w:val="Default Paragraph Font"/>
     <w:uiPriority w:val="1"/>
@@ -3809,6 +5286,56 @@
       <w:b/>
       <w:bCs/>
     </w:rPr>
+  </w:style>
+  <w:style w:type="character" w:customStyle="1" w:styleId="2Char">
+    <w:name w:val="标题 2 Char"/>
+    <w:basedOn w:val="a0"/>
+    <w:link w:val="2"/>
+    <w:uiPriority w:val="9"/>
+    <w:rsid w:val="00F3143C"/>
+    <w:rPr>
+      <w:rFonts w:ascii="宋体" w:eastAsia="宋体" w:hAnsi="宋体" w:cs="宋体"/>
+      <w:b/>
+      <w:bCs/>
+      <w:kern w:val="0"/>
+      <w:sz w:val="36"/>
+      <w:szCs w:val="36"/>
+    </w:rPr>
+  </w:style>
+  <w:style w:type="paragraph" w:styleId="a8">
+    <w:name w:val="Normal (Web)"/>
+    <w:basedOn w:val="a"/>
+    <w:uiPriority w:val="99"/>
+    <w:semiHidden/>
+    <w:unhideWhenUsed/>
+    <w:rsid w:val="00F3143C"/>
+    <w:pPr>
+      <w:widowControl/>
+      <w:spacing w:before="100" w:beforeAutospacing="1" w:after="100" w:afterAutospacing="1"/>
+      <w:jc w:val="left"/>
+    </w:pPr>
+    <w:rPr>
+      <w:rFonts w:ascii="宋体" w:eastAsia="宋体" w:hAnsi="宋体" w:cs="宋体"/>
+      <w:kern w:val="0"/>
+      <w:sz w:val="24"/>
+      <w:szCs w:val="24"/>
+    </w:rPr>
+  </w:style>
+  <w:style w:type="character" w:styleId="a9">
+    <w:name w:val="Strong"/>
+    <w:basedOn w:val="a0"/>
+    <w:uiPriority w:val="22"/>
+    <w:qFormat/>
+    <w:rsid w:val="00F3143C"/>
+    <w:rPr>
+      <w:b/>
+      <w:bCs/>
+    </w:rPr>
+  </w:style>
+  <w:style w:type="character" w:customStyle="1" w:styleId="apple-converted-space">
+    <w:name w:val="apple-converted-space"/>
+    <w:basedOn w:val="a0"/>
+    <w:rsid w:val="00F3143C"/>
   </w:style>
 </w:styles>
 </file>
@@ -3974,6 +5501,28 @@
       <w:jc w:val="both"/>
     </w:pPr>
   </w:style>
+  <w:style w:type="paragraph" w:styleId="2">
+    <w:name w:val="heading 2"/>
+    <w:basedOn w:val="a"/>
+    <w:link w:val="2Char"/>
+    <w:uiPriority w:val="9"/>
+    <w:qFormat/>
+    <w:rsid w:val="00F3143C"/>
+    <w:pPr>
+      <w:widowControl/>
+      <w:spacing w:before="100" w:beforeAutospacing="1" w:after="100" w:afterAutospacing="1"/>
+      <w:jc w:val="left"/>
+      <w:outlineLvl w:val="1"/>
+    </w:pPr>
+    <w:rPr>
+      <w:rFonts w:ascii="宋体" w:eastAsia="宋体" w:hAnsi="宋体" w:cs="宋体"/>
+      <w:b/>
+      <w:bCs/>
+      <w:kern w:val="0"/>
+      <w:sz w:val="36"/>
+      <w:szCs w:val="36"/>
+    </w:rPr>
+  </w:style>
   <w:style w:type="character" w:default="1" w:styleId="a0">
     <w:name w:val="Default Paragraph Font"/>
     <w:uiPriority w:val="1"/>
@@ -4093,6 +5642,56 @@
       <w:b/>
       <w:bCs/>
     </w:rPr>
+  </w:style>
+  <w:style w:type="character" w:customStyle="1" w:styleId="2Char">
+    <w:name w:val="标题 2 Char"/>
+    <w:basedOn w:val="a0"/>
+    <w:link w:val="2"/>
+    <w:uiPriority w:val="9"/>
+    <w:rsid w:val="00F3143C"/>
+    <w:rPr>
+      <w:rFonts w:ascii="宋体" w:eastAsia="宋体" w:hAnsi="宋体" w:cs="宋体"/>
+      <w:b/>
+      <w:bCs/>
+      <w:kern w:val="0"/>
+      <w:sz w:val="36"/>
+      <w:szCs w:val="36"/>
+    </w:rPr>
+  </w:style>
+  <w:style w:type="paragraph" w:styleId="a8">
+    <w:name w:val="Normal (Web)"/>
+    <w:basedOn w:val="a"/>
+    <w:uiPriority w:val="99"/>
+    <w:semiHidden/>
+    <w:unhideWhenUsed/>
+    <w:rsid w:val="00F3143C"/>
+    <w:pPr>
+      <w:widowControl/>
+      <w:spacing w:before="100" w:beforeAutospacing="1" w:after="100" w:afterAutospacing="1"/>
+      <w:jc w:val="left"/>
+    </w:pPr>
+    <w:rPr>
+      <w:rFonts w:ascii="宋体" w:eastAsia="宋体" w:hAnsi="宋体" w:cs="宋体"/>
+      <w:kern w:val="0"/>
+      <w:sz w:val="24"/>
+      <w:szCs w:val="24"/>
+    </w:rPr>
+  </w:style>
+  <w:style w:type="character" w:styleId="a9">
+    <w:name w:val="Strong"/>
+    <w:basedOn w:val="a0"/>
+    <w:uiPriority w:val="22"/>
+    <w:qFormat/>
+    <w:rsid w:val="00F3143C"/>
+    <w:rPr>
+      <w:b/>
+      <w:bCs/>
+    </w:rPr>
+  </w:style>
+  <w:style w:type="character" w:customStyle="1" w:styleId="apple-converted-space">
+    <w:name w:val="apple-converted-space"/>
+    <w:basedOn w:val="a0"/>
+    <w:rsid w:val="00F3143C"/>
   </w:style>
 </w:styles>
 </file>
